--- a/Idea Evaluation.docx
+++ b/Idea Evaluation.docx
@@ -7,16 +7,16 @@
         <w:spacing w:after="0"/>
         <w:jc w:val="center"/>
         <w:rPr>
+          <w:rFonts w:ascii="Times New Roman" w:hAnsi="Times New Roman" w:cs="Times New Roman"/>
           <w:b/>
-          <w:color w:val="BFBFBF" w:themeColor="background1" w:themeShade="BF"/>
           <w:sz w:val="24"/>
           <w:szCs w:val="24"/>
         </w:rPr>
       </w:pPr>
       <w:r>
         <w:rPr>
+          <w:rFonts w:ascii="Times New Roman" w:hAnsi="Times New Roman" w:cs="Times New Roman"/>
           <w:b/>
-          <w:color w:val="BFBFBF" w:themeColor="background1" w:themeShade="BF"/>
           <w:sz w:val="24"/>
           <w:szCs w:val="24"/>
         </w:rPr>
@@ -27,20 +27,29 @@
       <w:pPr>
         <w:spacing w:after="0"/>
         <w:rPr>
+          <w:rFonts w:ascii="Times New Roman" w:hAnsi="Times New Roman" w:cs="Times New Roman"/>
           <w:color w:val="BFBFBF" w:themeColor="background1" w:themeShade="BF"/>
-        </w:rPr>
-      </w:pPr>
-    </w:p>
-    <w:p>
-      <w:pPr>
-        <w:spacing w:after="0"/>
-        <w:rPr>
+          <w:sz w:val="20"/>
+          <w:szCs w:val="20"/>
+        </w:rPr>
+      </w:pPr>
+    </w:p>
+    <w:p>
+      <w:pPr>
+        <w:spacing w:after="0"/>
+        <w:rPr>
+          <w:rFonts w:ascii="Times New Roman" w:hAnsi="Times New Roman" w:cs="Times New Roman"/>
           <w:color w:val="BFBFBF" w:themeColor="background1" w:themeShade="BF"/>
-        </w:rPr>
-      </w:pPr>
-      <w:r>
-        <w:rPr>
+          <w:sz w:val="20"/>
+          <w:szCs w:val="20"/>
+        </w:rPr>
+      </w:pPr>
+      <w:r>
+        <w:rPr>
+          <w:rFonts w:ascii="Times New Roman" w:hAnsi="Times New Roman" w:cs="Times New Roman"/>
           <w:color w:val="BFBFBF" w:themeColor="background1" w:themeShade="BF"/>
+          <w:sz w:val="20"/>
+          <w:szCs w:val="20"/>
         </w:rPr>
         <w:t>Format:</w:t>
       </w:r>
@@ -55,12 +64,18 @@
         <w:spacing w:after="0"/>
         <w:ind w:left="360"/>
         <w:rPr>
+          <w:rFonts w:ascii="Times New Roman" w:hAnsi="Times New Roman" w:cs="Times New Roman"/>
           <w:color w:val="BFBFBF" w:themeColor="background1" w:themeShade="BF"/>
-        </w:rPr>
-      </w:pPr>
-      <w:r>
-        <w:rPr>
+          <w:sz w:val="20"/>
+          <w:szCs w:val="20"/>
+        </w:rPr>
+      </w:pPr>
+      <w:r>
+        <w:rPr>
+          <w:rFonts w:ascii="Times New Roman" w:hAnsi="Times New Roman" w:cs="Times New Roman"/>
           <w:color w:val="BFBFBF" w:themeColor="background1" w:themeShade="BF"/>
+          <w:sz w:val="20"/>
+          <w:szCs w:val="20"/>
         </w:rPr>
         <w:t>Tentative title</w:t>
       </w:r>
@@ -75,21 +90,32 @@
         <w:spacing w:after="0"/>
         <w:ind w:left="360"/>
         <w:rPr>
+          <w:rFonts w:ascii="Times New Roman" w:hAnsi="Times New Roman" w:cs="Times New Roman"/>
           <w:color w:val="BFBFBF" w:themeColor="background1" w:themeShade="BF"/>
-        </w:rPr>
-      </w:pPr>
-      <w:r>
-        <w:rPr>
+          <w:sz w:val="20"/>
+          <w:szCs w:val="20"/>
+        </w:rPr>
+      </w:pPr>
+      <w:r>
+        <w:rPr>
+          <w:rFonts w:ascii="Times New Roman" w:hAnsi="Times New Roman" w:cs="Times New Roman"/>
           <w:color w:val="BFBFBF" w:themeColor="background1" w:themeShade="BF"/>
+          <w:sz w:val="20"/>
+          <w:szCs w:val="20"/>
         </w:rPr>
         <w:t>Problem statement: o</w:t>
       </w:r>
       <w:r>
         <w:rPr>
+          <w:rFonts w:ascii="Times New Roman" w:hAnsi="Times New Roman" w:cs="Times New Roman"/>
           <w:color w:val="BFBFBF" w:themeColor="background1" w:themeShade="BF"/>
+          <w:sz w:val="20"/>
+          <w:szCs w:val="20"/>
         </w:rPr>
         <w:t>ne paragraph defining the problem we are trying to solve and explaining the motivation for why we would want to solve that problem</w:t>
       </w:r>
+      <w:bookmarkStart w:id="0" w:name="_GoBack"/>
+      <w:bookmarkEnd w:id="0"/>
     </w:p>
     <w:p>
       <w:pPr>
@@ -101,54 +127,81 @@
         <w:spacing w:after="0"/>
         <w:ind w:left="360"/>
         <w:rPr>
+          <w:rFonts w:ascii="Times New Roman" w:hAnsi="Times New Roman" w:cs="Times New Roman"/>
           <w:color w:val="BFBFBF" w:themeColor="background1" w:themeShade="BF"/>
-        </w:rPr>
-      </w:pPr>
-      <w:r>
-        <w:rPr>
+          <w:sz w:val="20"/>
+          <w:szCs w:val="20"/>
+        </w:rPr>
+      </w:pPr>
+      <w:r>
+        <w:rPr>
+          <w:rFonts w:ascii="Times New Roman" w:hAnsi="Times New Roman" w:cs="Times New Roman"/>
           <w:color w:val="BFBFBF" w:themeColor="background1" w:themeShade="BF"/>
+          <w:sz w:val="20"/>
+          <w:szCs w:val="20"/>
         </w:rPr>
         <w:t>Work to be done: a list</w:t>
       </w:r>
       <w:r>
         <w:rPr>
+          <w:rFonts w:ascii="Times New Roman" w:hAnsi="Times New Roman" w:cs="Times New Roman"/>
           <w:color w:val="BFBFBF" w:themeColor="background1" w:themeShade="BF"/>
+          <w:sz w:val="20"/>
+          <w:szCs w:val="20"/>
         </w:rPr>
         <w:t xml:space="preserve"> describing what work we would have to do to get there</w:t>
       </w:r>
       <w:r>
         <w:rPr>
+          <w:rFonts w:ascii="Times New Roman" w:hAnsi="Times New Roman" w:cs="Times New Roman"/>
           <w:color w:val="BFBFBF" w:themeColor="background1" w:themeShade="BF"/>
+          <w:sz w:val="20"/>
+          <w:szCs w:val="20"/>
         </w:rPr>
         <w:t xml:space="preserve"> and classify </w:t>
       </w:r>
       <w:r>
         <w:rPr>
+          <w:rFonts w:ascii="Times New Roman" w:hAnsi="Times New Roman" w:cs="Times New Roman"/>
           <w:color w:val="BFBFBF" w:themeColor="background1" w:themeShade="BF"/>
+          <w:sz w:val="20"/>
+          <w:szCs w:val="20"/>
         </w:rPr>
         <w:t xml:space="preserve">the </w:t>
       </w:r>
       <w:r>
         <w:rPr>
+          <w:rFonts w:ascii="Times New Roman" w:hAnsi="Times New Roman" w:cs="Times New Roman"/>
           <w:color w:val="BFBFBF" w:themeColor="background1" w:themeShade="BF"/>
+          <w:sz w:val="20"/>
+          <w:szCs w:val="20"/>
         </w:rPr>
         <w:t>effort</w:t>
       </w:r>
       <w:r>
         <w:rPr>
+          <w:rFonts w:ascii="Times New Roman" w:hAnsi="Times New Roman" w:cs="Times New Roman"/>
           <w:color w:val="BFBFBF" w:themeColor="background1" w:themeShade="BF"/>
+          <w:sz w:val="20"/>
+          <w:szCs w:val="20"/>
         </w:rPr>
         <w:t xml:space="preserve"> needed </w:t>
       </w:r>
       <w:r>
         <w:rPr>
+          <w:rFonts w:ascii="Times New Roman" w:hAnsi="Times New Roman" w:cs="Times New Roman"/>
           <w:color w:val="BFBFBF" w:themeColor="background1" w:themeShade="BF"/>
+          <w:sz w:val="20"/>
+          <w:szCs w:val="20"/>
         </w:rPr>
         <w:t xml:space="preserve">as </w:t>
       </w:r>
       <w:r>
         <w:rPr>
+          <w:rFonts w:ascii="Times New Roman" w:hAnsi="Times New Roman" w:cs="Times New Roman"/>
           <w:color w:val="BFBFBF" w:themeColor="background1" w:themeShade="BF"/>
+          <w:sz w:val="20"/>
+          <w:szCs w:val="20"/>
         </w:rPr>
         <w:t>low, medium, or high.</w:t>
       </w:r>
@@ -163,48 +216,72 @@
         <w:spacing w:after="0"/>
         <w:ind w:left="360"/>
         <w:rPr>
+          <w:rFonts w:ascii="Times New Roman" w:hAnsi="Times New Roman" w:cs="Times New Roman"/>
           <w:color w:val="BFBFBF" w:themeColor="background1" w:themeShade="BF"/>
-        </w:rPr>
-      </w:pPr>
-      <w:r>
-        <w:rPr>
+          <w:sz w:val="20"/>
+          <w:szCs w:val="20"/>
+        </w:rPr>
+      </w:pPr>
+      <w:r>
+        <w:rPr>
+          <w:rFonts w:ascii="Times New Roman" w:hAnsi="Times New Roman" w:cs="Times New Roman"/>
           <w:color w:val="BFBFBF" w:themeColor="background1" w:themeShade="BF"/>
+          <w:sz w:val="20"/>
+          <w:szCs w:val="20"/>
         </w:rPr>
         <w:t>Available literature: i</w:t>
       </w:r>
       <w:r>
         <w:rPr>
+          <w:rFonts w:ascii="Times New Roman" w:hAnsi="Times New Roman" w:cs="Times New Roman"/>
           <w:color w:val="BFBFBF" w:themeColor="background1" w:themeShade="BF"/>
+          <w:sz w:val="20"/>
+          <w:szCs w:val="20"/>
         </w:rPr>
         <w:t>f possible</w:t>
       </w:r>
       <w:r>
         <w:rPr>
+          <w:rFonts w:ascii="Times New Roman" w:hAnsi="Times New Roman" w:cs="Times New Roman"/>
           <w:color w:val="BFBFBF" w:themeColor="background1" w:themeShade="BF"/>
+          <w:sz w:val="20"/>
+          <w:szCs w:val="20"/>
         </w:rPr>
         <w:t xml:space="preserve">, explain how this fits into the </w:t>
       </w:r>
       <w:r>
         <w:rPr>
+          <w:rFonts w:ascii="Times New Roman" w:hAnsi="Times New Roman" w:cs="Times New Roman"/>
           <w:color w:val="BFBFBF" w:themeColor="background1" w:themeShade="BF"/>
+          <w:sz w:val="20"/>
+          <w:szCs w:val="20"/>
         </w:rPr>
         <w:t xml:space="preserve">overall </w:t>
       </w:r>
       <w:r>
         <w:rPr>
+          <w:rFonts w:ascii="Times New Roman" w:hAnsi="Times New Roman" w:cs="Times New Roman"/>
           <w:color w:val="BFBFBF" w:themeColor="background1" w:themeShade="BF"/>
+          <w:sz w:val="20"/>
+          <w:szCs w:val="20"/>
         </w:rPr>
         <w:t>literature/</w:t>
       </w:r>
       <w:r>
         <w:rPr>
+          <w:rFonts w:ascii="Times New Roman" w:hAnsi="Times New Roman" w:cs="Times New Roman"/>
           <w:color w:val="BFBFBF" w:themeColor="background1" w:themeShade="BF"/>
+          <w:sz w:val="20"/>
+          <w:szCs w:val="20"/>
         </w:rPr>
         <w:t>research space</w:t>
       </w:r>
       <w:r>
         <w:rPr>
+          <w:rFonts w:ascii="Times New Roman" w:hAnsi="Times New Roman" w:cs="Times New Roman"/>
           <w:color w:val="BFBFBF" w:themeColor="background1" w:themeShade="BF"/>
+          <w:sz w:val="20"/>
+          <w:szCs w:val="20"/>
         </w:rPr>
         <w:t>.</w:t>
       </w:r>
@@ -214,6 +291,11 @@
         <w:pStyle w:val="ListParagraph"/>
         <w:spacing w:after="0"/>
         <w:ind w:left="360"/>
+        <w:rPr>
+          <w:rFonts w:ascii="Times New Roman" w:hAnsi="Times New Roman" w:cs="Times New Roman"/>
+          <w:sz w:val="20"/>
+          <w:szCs w:val="20"/>
+        </w:rPr>
       </w:pPr>
     </w:p>
     <w:p>
@@ -226,42 +308,63 @@
         <w:spacing w:after="0"/>
         <w:ind w:left="360"/>
         <w:rPr>
+          <w:rFonts w:ascii="Times New Roman" w:hAnsi="Times New Roman" w:cs="Times New Roman"/>
           <w:b/>
-        </w:rPr>
-      </w:pPr>
-      <w:r>
-        <w:rPr>
+          <w:sz w:val="20"/>
+          <w:szCs w:val="20"/>
+        </w:rPr>
+      </w:pPr>
+      <w:r>
+        <w:rPr>
+          <w:rFonts w:ascii="Times New Roman" w:hAnsi="Times New Roman" w:cs="Times New Roman"/>
           <w:b/>
+          <w:sz w:val="20"/>
+          <w:szCs w:val="20"/>
         </w:rPr>
         <w:t>“</w:t>
       </w:r>
       <w:r>
         <w:rPr>
+          <w:rFonts w:ascii="Times New Roman" w:hAnsi="Times New Roman" w:cs="Times New Roman"/>
           <w:b/>
+          <w:sz w:val="20"/>
+          <w:szCs w:val="20"/>
         </w:rPr>
         <w:t xml:space="preserve">An Investigation of </w:t>
       </w:r>
       <w:r>
         <w:rPr>
+          <w:rFonts w:ascii="Times New Roman" w:hAnsi="Times New Roman" w:cs="Times New Roman"/>
           <w:b/>
+          <w:sz w:val="20"/>
+          <w:szCs w:val="20"/>
         </w:rPr>
         <w:t xml:space="preserve">Automatic Partitioning of Power Systems for </w:t>
       </w:r>
       <w:r>
         <w:rPr>
+          <w:rFonts w:ascii="Times New Roman" w:hAnsi="Times New Roman" w:cs="Times New Roman"/>
           <w:b/>
+          <w:sz w:val="20"/>
+          <w:szCs w:val="20"/>
         </w:rPr>
         <w:t>Decentralized Applications</w:t>
       </w:r>
       <w:r>
         <w:rPr>
+          <w:rFonts w:ascii="Times New Roman" w:hAnsi="Times New Roman" w:cs="Times New Roman"/>
           <w:b/>
+          <w:sz w:val="20"/>
+          <w:szCs w:val="20"/>
         </w:rPr>
         <w:t>”</w:t>
       </w:r>
       <w:r>
         <w:rPr>
+          <w:rFonts w:ascii="Times New Roman" w:hAnsi="Times New Roman" w:cs="Times New Roman"/>
           <w:b/>
+          <w:sz w:val="20"/>
+          <w:szCs w:val="20"/>
         </w:rPr>
         <w:t xml:space="preserve"> </w:t>
       </w:r>
@@ -271,18 +374,38 @@
         <w:pStyle w:val="ListParagraph"/>
         <w:spacing w:after="0"/>
         <w:ind w:left="360"/>
-      </w:pPr>
-    </w:p>
-    <w:p>
-      <w:pPr>
-        <w:pStyle w:val="ListParagraph"/>
-        <w:spacing w:after="0"/>
-        <w:ind w:left="360"/>
-      </w:pPr>
-      <w:r>
+        <w:rPr>
+          <w:rFonts w:ascii="Times New Roman" w:hAnsi="Times New Roman" w:cs="Times New Roman"/>
+          <w:sz w:val="20"/>
+          <w:szCs w:val="20"/>
+        </w:rPr>
+      </w:pPr>
+    </w:p>
+    <w:p>
+      <w:pPr>
+        <w:pStyle w:val="ListParagraph"/>
+        <w:spacing w:after="0"/>
+        <w:ind w:left="360"/>
+        <w:rPr>
+          <w:rFonts w:ascii="Times New Roman" w:hAnsi="Times New Roman" w:cs="Times New Roman"/>
+          <w:sz w:val="20"/>
+          <w:szCs w:val="20"/>
+        </w:rPr>
+      </w:pPr>
+      <w:r>
+        <w:rPr>
+          <w:rFonts w:ascii="Times New Roman" w:hAnsi="Times New Roman" w:cs="Times New Roman"/>
+          <w:sz w:val="20"/>
+          <w:szCs w:val="20"/>
+        </w:rPr>
         <w:t>Problem statement</w:t>
       </w:r>
       <w:r>
+        <w:rPr>
+          <w:rFonts w:ascii="Times New Roman" w:hAnsi="Times New Roman" w:cs="Times New Roman"/>
+          <w:sz w:val="20"/>
+          <w:szCs w:val="20"/>
+        </w:rPr>
         <w:t>:</w:t>
       </w:r>
     </w:p>
@@ -291,98 +414,258 @@
         <w:pStyle w:val="ListParagraph"/>
         <w:spacing w:after="0"/>
         <w:ind w:left="360"/>
-      </w:pPr>
-      <w:r>
+        <w:rPr>
+          <w:rFonts w:ascii="Times New Roman" w:hAnsi="Times New Roman" w:cs="Times New Roman"/>
+          <w:sz w:val="20"/>
+          <w:szCs w:val="20"/>
+        </w:rPr>
+      </w:pPr>
+      <w:r>
+        <w:rPr>
+          <w:rFonts w:ascii="Times New Roman" w:hAnsi="Times New Roman" w:cs="Times New Roman"/>
+          <w:sz w:val="20"/>
+          <w:szCs w:val="20"/>
+        </w:rPr>
         <w:t>Usually the boundaries for power system</w:t>
       </w:r>
       <w:r>
+        <w:rPr>
+          <w:rFonts w:ascii="Times New Roman" w:hAnsi="Times New Roman" w:cs="Times New Roman"/>
+          <w:sz w:val="20"/>
+          <w:szCs w:val="20"/>
+        </w:rPr>
         <w:t xml:space="preserve"> area</w:t>
       </w:r>
       <w:r>
+        <w:rPr>
+          <w:rFonts w:ascii="Times New Roman" w:hAnsi="Times New Roman" w:cs="Times New Roman"/>
+          <w:sz w:val="20"/>
+          <w:szCs w:val="20"/>
+        </w:rPr>
         <w:t>s are defined by ownership</w:t>
       </w:r>
       <w:r>
+        <w:rPr>
+          <w:rFonts w:ascii="Times New Roman" w:hAnsi="Times New Roman" w:cs="Times New Roman"/>
+          <w:sz w:val="20"/>
+          <w:szCs w:val="20"/>
+        </w:rPr>
         <w:t>, and power system algorithms have been developed with that in mind</w:t>
       </w:r>
       <w:r>
+        <w:rPr>
+          <w:rFonts w:ascii="Times New Roman" w:hAnsi="Times New Roman" w:cs="Times New Roman"/>
+          <w:sz w:val="20"/>
+          <w:szCs w:val="20"/>
+        </w:rPr>
         <w:t>.</w:t>
       </w:r>
       <w:r>
+        <w:rPr>
+          <w:rFonts w:ascii="Times New Roman" w:hAnsi="Times New Roman" w:cs="Times New Roman"/>
+          <w:sz w:val="20"/>
+          <w:szCs w:val="20"/>
+        </w:rPr>
         <w:t xml:space="preserve"> However, now with the </w:t>
       </w:r>
       <w:r>
+        <w:rPr>
+          <w:rFonts w:ascii="Times New Roman" w:hAnsi="Times New Roman" w:cs="Times New Roman"/>
+          <w:sz w:val="20"/>
+          <w:szCs w:val="20"/>
+        </w:rPr>
         <w:t xml:space="preserve">industry </w:t>
       </w:r>
       <w:r>
+        <w:rPr>
+          <w:rFonts w:ascii="Times New Roman" w:hAnsi="Times New Roman" w:cs="Times New Roman"/>
+          <w:sz w:val="20"/>
+          <w:szCs w:val="20"/>
+        </w:rPr>
         <w:t>paradigm shift</w:t>
       </w:r>
       <w:r>
+        <w:rPr>
+          <w:rFonts w:ascii="Times New Roman" w:hAnsi="Times New Roman" w:cs="Times New Roman"/>
+          <w:sz w:val="20"/>
+          <w:szCs w:val="20"/>
+        </w:rPr>
         <w:t>ing</w:t>
       </w:r>
       <w:r>
+        <w:rPr>
+          <w:rFonts w:ascii="Times New Roman" w:hAnsi="Times New Roman" w:cs="Times New Roman"/>
+          <w:sz w:val="20"/>
+          <w:szCs w:val="20"/>
+        </w:rPr>
         <w:t xml:space="preserve"> away from centralized </w:t>
       </w:r>
       <w:r>
+        <w:rPr>
+          <w:rFonts w:ascii="Times New Roman" w:hAnsi="Times New Roman" w:cs="Times New Roman"/>
+          <w:sz w:val="20"/>
+          <w:szCs w:val="20"/>
+        </w:rPr>
         <w:t>operations</w:t>
       </w:r>
       <w:r>
+        <w:rPr>
+          <w:rFonts w:ascii="Times New Roman" w:hAnsi="Times New Roman" w:cs="Times New Roman"/>
+          <w:sz w:val="20"/>
+          <w:szCs w:val="20"/>
+        </w:rPr>
         <w:t xml:space="preserve"> towards</w:t>
       </w:r>
       <w:r>
+        <w:rPr>
+          <w:rFonts w:ascii="Times New Roman" w:hAnsi="Times New Roman" w:cs="Times New Roman"/>
+          <w:sz w:val="20"/>
+          <w:szCs w:val="20"/>
+        </w:rPr>
         <w:t xml:space="preserve"> a</w:t>
       </w:r>
       <w:r>
+        <w:rPr>
+          <w:rFonts w:ascii="Times New Roman" w:hAnsi="Times New Roman" w:cs="Times New Roman"/>
+          <w:sz w:val="20"/>
+          <w:szCs w:val="20"/>
+        </w:rPr>
         <w:t xml:space="preserve"> decentralized</w:t>
       </w:r>
       <w:r>
+        <w:rPr>
+          <w:rFonts w:ascii="Times New Roman" w:hAnsi="Times New Roman" w:cs="Times New Roman"/>
+          <w:sz w:val="20"/>
+          <w:szCs w:val="20"/>
+        </w:rPr>
         <w:t xml:space="preserve"> model, </w:t>
       </w:r>
       <w:r>
+        <w:rPr>
+          <w:rFonts w:ascii="Times New Roman" w:hAnsi="Times New Roman" w:cs="Times New Roman"/>
+          <w:sz w:val="20"/>
+          <w:szCs w:val="20"/>
+        </w:rPr>
         <w:t>it makes sense to no longer identify system</w:t>
       </w:r>
       <w:r>
+        <w:rPr>
+          <w:rFonts w:ascii="Times New Roman" w:hAnsi="Times New Roman" w:cs="Times New Roman"/>
+          <w:sz w:val="20"/>
+          <w:szCs w:val="20"/>
+        </w:rPr>
         <w:t xml:space="preserve"> boundaries </w:t>
       </w:r>
       <w:r>
+        <w:rPr>
+          <w:rFonts w:ascii="Times New Roman" w:hAnsi="Times New Roman" w:cs="Times New Roman"/>
+          <w:sz w:val="20"/>
+          <w:szCs w:val="20"/>
+        </w:rPr>
         <w:t xml:space="preserve">only by ownership. </w:t>
       </w:r>
       <w:r>
+        <w:rPr>
+          <w:rFonts w:ascii="Times New Roman" w:hAnsi="Times New Roman" w:cs="Times New Roman"/>
+          <w:sz w:val="20"/>
+          <w:szCs w:val="20"/>
+        </w:rPr>
         <w:t>For example,</w:t>
       </w:r>
       <w:r>
+        <w:rPr>
+          <w:rFonts w:ascii="Times New Roman" w:hAnsi="Times New Roman" w:cs="Times New Roman"/>
+          <w:sz w:val="20"/>
+          <w:szCs w:val="20"/>
+        </w:rPr>
         <w:t xml:space="preserve"> it may be beneficial from a computational perspective to divide up a system such that there is minimal communication needed across the boundaries between different decentralized entities.</w:t>
       </w:r>
       <w:r>
+        <w:rPr>
+          <w:rFonts w:ascii="Times New Roman" w:hAnsi="Times New Roman" w:cs="Times New Roman"/>
+          <w:sz w:val="20"/>
+          <w:szCs w:val="20"/>
+        </w:rPr>
         <w:t xml:space="preserve"> </w:t>
       </w:r>
       <w:r>
+        <w:rPr>
+          <w:rFonts w:ascii="Times New Roman" w:hAnsi="Times New Roman" w:cs="Times New Roman"/>
+          <w:sz w:val="20"/>
+          <w:szCs w:val="20"/>
+        </w:rPr>
         <w:t>An automatic method to accomplish this would aid in the investigation of how different partition</w:t>
       </w:r>
       <w:r>
+        <w:rPr>
+          <w:rFonts w:ascii="Times New Roman" w:hAnsi="Times New Roman" w:cs="Times New Roman"/>
+          <w:sz w:val="20"/>
+          <w:szCs w:val="20"/>
+        </w:rPr>
         <w:t xml:space="preserve"> (or prosumer)</w:t>
       </w:r>
       <w:r>
+        <w:rPr>
+          <w:rFonts w:ascii="Times New Roman" w:hAnsi="Times New Roman" w:cs="Times New Roman"/>
+          <w:sz w:val="20"/>
+          <w:szCs w:val="20"/>
+        </w:rPr>
         <w:t xml:space="preserve"> numbers</w:t>
       </w:r>
       <w:r>
+        <w:rPr>
+          <w:rFonts w:ascii="Times New Roman" w:hAnsi="Times New Roman" w:cs="Times New Roman"/>
+          <w:sz w:val="20"/>
+          <w:szCs w:val="20"/>
+        </w:rPr>
         <w:t>/boundaries</w:t>
       </w:r>
       <w:r>
+        <w:rPr>
+          <w:rFonts w:ascii="Times New Roman" w:hAnsi="Times New Roman" w:cs="Times New Roman"/>
+          <w:sz w:val="20"/>
+          <w:szCs w:val="20"/>
+        </w:rPr>
         <w:t xml:space="preserve"> impact the performance of decentralized power system applications. </w:t>
       </w:r>
       <w:r>
+        <w:rPr>
+          <w:rFonts w:ascii="Times New Roman" w:hAnsi="Times New Roman" w:cs="Times New Roman"/>
+          <w:sz w:val="20"/>
+          <w:szCs w:val="20"/>
+        </w:rPr>
         <w:t>This</w:t>
       </w:r>
       <w:r>
+        <w:rPr>
+          <w:rFonts w:ascii="Times New Roman" w:hAnsi="Times New Roman" w:cs="Times New Roman"/>
+          <w:sz w:val="20"/>
+          <w:szCs w:val="20"/>
+        </w:rPr>
         <w:t xml:space="preserve"> type of partitioning</w:t>
       </w:r>
       <w:r>
+        <w:rPr>
+          <w:rFonts w:ascii="Times New Roman" w:hAnsi="Times New Roman" w:cs="Times New Roman"/>
+          <w:sz w:val="20"/>
+          <w:szCs w:val="20"/>
+        </w:rPr>
         <w:t xml:space="preserve"> could be done offline and </w:t>
       </w:r>
       <w:r>
+        <w:rPr>
+          <w:rFonts w:ascii="Times New Roman" w:hAnsi="Times New Roman" w:cs="Times New Roman"/>
+          <w:sz w:val="20"/>
+          <w:szCs w:val="20"/>
+        </w:rPr>
         <w:t>rerun occasionally</w:t>
       </w:r>
       <w:r>
+        <w:rPr>
+          <w:rFonts w:ascii="Times New Roman" w:hAnsi="Times New Roman" w:cs="Times New Roman"/>
+          <w:sz w:val="20"/>
+          <w:szCs w:val="20"/>
+        </w:rPr>
         <w:t xml:space="preserve"> when there are significant topology changes.</w:t>
       </w:r>
     </w:p>
@@ -391,18 +674,38 @@
         <w:pStyle w:val="ListParagraph"/>
         <w:spacing w:after="0"/>
         <w:ind w:left="360"/>
-      </w:pPr>
-    </w:p>
-    <w:p>
-      <w:pPr>
-        <w:pStyle w:val="ListParagraph"/>
-        <w:spacing w:after="0"/>
-        <w:ind w:left="360"/>
-      </w:pPr>
-      <w:r>
+        <w:rPr>
+          <w:rFonts w:ascii="Times New Roman" w:hAnsi="Times New Roman" w:cs="Times New Roman"/>
+          <w:sz w:val="20"/>
+          <w:szCs w:val="20"/>
+        </w:rPr>
+      </w:pPr>
+    </w:p>
+    <w:p>
+      <w:pPr>
+        <w:pStyle w:val="ListParagraph"/>
+        <w:spacing w:after="0"/>
+        <w:ind w:left="360"/>
+        <w:rPr>
+          <w:rFonts w:ascii="Times New Roman" w:hAnsi="Times New Roman" w:cs="Times New Roman"/>
+          <w:sz w:val="20"/>
+          <w:szCs w:val="20"/>
+        </w:rPr>
+      </w:pPr>
+      <w:r>
+        <w:rPr>
+          <w:rFonts w:ascii="Times New Roman" w:hAnsi="Times New Roman" w:cs="Times New Roman"/>
+          <w:sz w:val="20"/>
+          <w:szCs w:val="20"/>
+        </w:rPr>
         <w:t>Work to be done:</w:t>
       </w:r>
       <w:r>
+        <w:rPr>
+          <w:rFonts w:ascii="Times New Roman" w:hAnsi="Times New Roman" w:cs="Times New Roman"/>
+          <w:sz w:val="20"/>
+          <w:szCs w:val="20"/>
+        </w:rPr>
         <w:t xml:space="preserve"> </w:t>
       </w:r>
     </w:p>
@@ -414,8 +717,18 @@
           <w:numId w:val="4"/>
         </w:numPr>
         <w:spacing w:after="0"/>
-      </w:pPr>
-      <w:r>
+        <w:rPr>
+          <w:rFonts w:ascii="Times New Roman" w:hAnsi="Times New Roman" w:cs="Times New Roman"/>
+          <w:sz w:val="20"/>
+          <w:szCs w:val="20"/>
+        </w:rPr>
+      </w:pPr>
+      <w:r>
+        <w:rPr>
+          <w:rFonts w:ascii="Times New Roman" w:hAnsi="Times New Roman" w:cs="Times New Roman"/>
+          <w:sz w:val="20"/>
+          <w:szCs w:val="20"/>
+        </w:rPr>
         <w:t>Identify how we would want to break up a system. For example, keep partitions roughly same size? Minimize number of cut lines/communication lines?</w:t>
       </w:r>
     </w:p>
@@ -427,23 +740,58 @@
           <w:numId w:val="4"/>
         </w:numPr>
         <w:spacing w:after="0"/>
-      </w:pPr>
-      <w:r>
+        <w:rPr>
+          <w:rFonts w:ascii="Times New Roman" w:hAnsi="Times New Roman" w:cs="Times New Roman"/>
+          <w:sz w:val="20"/>
+          <w:szCs w:val="20"/>
+        </w:rPr>
+      </w:pPr>
+      <w:r>
+        <w:rPr>
+          <w:rFonts w:ascii="Times New Roman" w:hAnsi="Times New Roman" w:cs="Times New Roman"/>
+          <w:sz w:val="20"/>
+          <w:szCs w:val="20"/>
+        </w:rPr>
         <w:t>Determine what partitioning method</w:t>
       </w:r>
       <w:r>
+        <w:rPr>
+          <w:rFonts w:ascii="Times New Roman" w:hAnsi="Times New Roman" w:cs="Times New Roman"/>
+          <w:sz w:val="20"/>
+          <w:szCs w:val="20"/>
+        </w:rPr>
         <w:t>(</w:t>
       </w:r>
       <w:r>
+        <w:rPr>
+          <w:rFonts w:ascii="Times New Roman" w:hAnsi="Times New Roman" w:cs="Times New Roman"/>
+          <w:sz w:val="20"/>
+          <w:szCs w:val="20"/>
+        </w:rPr>
         <w:t>s</w:t>
       </w:r>
       <w:r>
+        <w:rPr>
+          <w:rFonts w:ascii="Times New Roman" w:hAnsi="Times New Roman" w:cs="Times New Roman"/>
+          <w:sz w:val="20"/>
+          <w:szCs w:val="20"/>
+        </w:rPr>
         <w:t>)</w:t>
       </w:r>
       <w:r>
+        <w:rPr>
+          <w:rFonts w:ascii="Times New Roman" w:hAnsi="Times New Roman" w:cs="Times New Roman"/>
+          <w:sz w:val="20"/>
+          <w:szCs w:val="20"/>
+        </w:rPr>
         <w:t xml:space="preserve"> to use (spectral, </w:t>
       </w:r>
       <w:r>
+        <w:rPr>
+          <w:rFonts w:ascii="Times New Roman" w:hAnsi="Times New Roman" w:cs="Times New Roman"/>
+          <w:sz w:val="20"/>
+          <w:szCs w:val="20"/>
+        </w:rPr>
         <w:t xml:space="preserve">Kernighan-Lin, etc. possibly talk to Jack Poulson). </w:t>
       </w:r>
     </w:p>
@@ -455,25 +803,60 @@
           <w:numId w:val="4"/>
         </w:numPr>
         <w:spacing w:after="0"/>
-      </w:pPr>
-      <w:r>
+        <w:rPr>
+          <w:rFonts w:ascii="Times New Roman" w:hAnsi="Times New Roman" w:cs="Times New Roman"/>
+          <w:sz w:val="20"/>
+          <w:szCs w:val="20"/>
+        </w:rPr>
+      </w:pPr>
+      <w:r>
+        <w:rPr>
+          <w:rFonts w:ascii="Times New Roman" w:hAnsi="Times New Roman" w:cs="Times New Roman"/>
+          <w:sz w:val="20"/>
+          <w:szCs w:val="20"/>
+        </w:rPr>
         <w:t xml:space="preserve">Write standalone code that takes as input </w:t>
       </w:r>
       <w:r>
+        <w:rPr>
+          <w:rFonts w:ascii="Times New Roman" w:hAnsi="Times New Roman" w:cs="Times New Roman"/>
+          <w:sz w:val="20"/>
+          <w:szCs w:val="20"/>
+        </w:rPr>
         <w:t xml:space="preserve">system topology (maybe other parameters too) and outputs </w:t>
       </w:r>
       <w:r>
+        <w:rPr>
+          <w:rFonts w:ascii="Times New Roman" w:hAnsi="Times New Roman" w:cs="Times New Roman"/>
+          <w:sz w:val="20"/>
+          <w:szCs w:val="20"/>
+        </w:rPr>
         <w:t xml:space="preserve">partitions </w:t>
       </w:r>
       <w:r>
+        <w:rPr>
+          <w:rFonts w:ascii="Times New Roman" w:hAnsi="Times New Roman" w:cs="Times New Roman"/>
+          <w:sz w:val="20"/>
+          <w:szCs w:val="20"/>
+        </w:rPr>
         <w:t>based on how we want to break up the system.</w:t>
       </w:r>
     </w:p>
     <w:p>
       <w:pPr>
         <w:spacing w:after="0"/>
-      </w:pPr>
-      <w:r>
+        <w:rPr>
+          <w:rFonts w:ascii="Times New Roman" w:hAnsi="Times New Roman" w:cs="Times New Roman"/>
+          <w:sz w:val="20"/>
+          <w:szCs w:val="20"/>
+        </w:rPr>
+      </w:pPr>
+      <w:r>
+        <w:rPr>
+          <w:rFonts w:ascii="Times New Roman" w:hAnsi="Times New Roman" w:cs="Times New Roman"/>
+          <w:sz w:val="20"/>
+          <w:szCs w:val="20"/>
+        </w:rPr>
         <w:t xml:space="preserve"> </w:t>
       </w:r>
     </w:p>
@@ -481,11 +864,26 @@
       <w:pPr>
         <w:spacing w:after="0"/>
         <w:ind w:firstLine="360"/>
-      </w:pPr>
-      <w:r>
+        <w:rPr>
+          <w:rFonts w:ascii="Times New Roman" w:hAnsi="Times New Roman" w:cs="Times New Roman"/>
+          <w:sz w:val="20"/>
+          <w:szCs w:val="20"/>
+        </w:rPr>
+      </w:pPr>
+      <w:r>
+        <w:rPr>
+          <w:rFonts w:ascii="Times New Roman" w:hAnsi="Times New Roman" w:cs="Times New Roman"/>
+          <w:sz w:val="20"/>
+          <w:szCs w:val="20"/>
+        </w:rPr>
         <w:t>Estimated level of effort</w:t>
       </w:r>
       <w:r>
+        <w:rPr>
+          <w:rFonts w:ascii="Times New Roman" w:hAnsi="Times New Roman" w:cs="Times New Roman"/>
+          <w:sz w:val="20"/>
+          <w:szCs w:val="20"/>
+        </w:rPr>
         <w:t>:</w:t>
       </w:r>
     </w:p>
@@ -493,8 +891,18 @@
       <w:pPr>
         <w:spacing w:after="0"/>
         <w:ind w:firstLine="360"/>
-      </w:pPr>
-      <w:r>
+        <w:rPr>
+          <w:rFonts w:ascii="Times New Roman" w:hAnsi="Times New Roman" w:cs="Times New Roman"/>
+          <w:sz w:val="20"/>
+          <w:szCs w:val="20"/>
+        </w:rPr>
+      </w:pPr>
+      <w:r>
+        <w:rPr>
+          <w:rFonts w:ascii="Times New Roman" w:hAnsi="Times New Roman" w:cs="Times New Roman"/>
+          <w:sz w:val="20"/>
+          <w:szCs w:val="20"/>
+        </w:rPr>
         <w:t>Low-medium</w:t>
       </w:r>
     </w:p>
@@ -502,17 +910,37 @@
       <w:pPr>
         <w:spacing w:after="0"/>
         <w:ind w:firstLine="360"/>
+        <w:rPr>
+          <w:rFonts w:ascii="Times New Roman" w:hAnsi="Times New Roman" w:cs="Times New Roman"/>
+          <w:sz w:val="20"/>
+          <w:szCs w:val="20"/>
+        </w:rPr>
       </w:pPr>
     </w:p>
     <w:p>
       <w:pPr>
         <w:spacing w:after="0"/>
         <w:ind w:firstLine="360"/>
-      </w:pPr>
-      <w:r>
+        <w:rPr>
+          <w:rFonts w:ascii="Times New Roman" w:hAnsi="Times New Roman" w:cs="Times New Roman"/>
+          <w:sz w:val="20"/>
+          <w:szCs w:val="20"/>
+        </w:rPr>
+      </w:pPr>
+      <w:r>
+        <w:rPr>
+          <w:rFonts w:ascii="Times New Roman" w:hAnsi="Times New Roman" w:cs="Times New Roman"/>
+          <w:sz w:val="20"/>
+          <w:szCs w:val="20"/>
+        </w:rPr>
         <w:t>Available l</w:t>
       </w:r>
       <w:r>
+        <w:rPr>
+          <w:rFonts w:ascii="Times New Roman" w:hAnsi="Times New Roman" w:cs="Times New Roman"/>
+          <w:sz w:val="20"/>
+          <w:szCs w:val="20"/>
+        </w:rPr>
         <w:t>iterature:</w:t>
       </w:r>
     </w:p>
@@ -520,11 +948,26 @@
       <w:pPr>
         <w:spacing w:after="0"/>
         <w:ind w:firstLine="360"/>
-      </w:pPr>
-      <w:r>
+        <w:rPr>
+          <w:rFonts w:ascii="Times New Roman" w:hAnsi="Times New Roman" w:cs="Times New Roman"/>
+          <w:sz w:val="20"/>
+          <w:szCs w:val="20"/>
+        </w:rPr>
+      </w:pPr>
+      <w:r>
+        <w:rPr>
+          <w:rFonts w:ascii="Times New Roman" w:hAnsi="Times New Roman" w:cs="Times New Roman"/>
+          <w:sz w:val="20"/>
+          <w:szCs w:val="20"/>
+        </w:rPr>
         <w:t xml:space="preserve">Have seen 1-2 recent papers </w:t>
       </w:r>
       <w:r>
+        <w:rPr>
+          <w:rFonts w:ascii="Times New Roman" w:hAnsi="Times New Roman" w:cs="Times New Roman"/>
+          <w:sz w:val="20"/>
+          <w:szCs w:val="20"/>
+        </w:rPr>
         <w:t>on this topic</w:t>
       </w:r>
     </w:p>
@@ -533,6 +976,11 @@
         <w:pStyle w:val="ListParagraph"/>
         <w:spacing w:after="0"/>
         <w:ind w:left="360"/>
+        <w:rPr>
+          <w:rFonts w:ascii="Times New Roman" w:hAnsi="Times New Roman" w:cs="Times New Roman"/>
+          <w:sz w:val="20"/>
+          <w:szCs w:val="20"/>
+        </w:rPr>
       </w:pPr>
     </w:p>
     <w:p>
@@ -545,18 +993,27 @@
         <w:spacing w:after="0"/>
         <w:ind w:left="360"/>
         <w:rPr>
+          <w:rFonts w:ascii="Times New Roman" w:hAnsi="Times New Roman" w:cs="Times New Roman"/>
           <w:b/>
-        </w:rPr>
-      </w:pPr>
-      <w:r>
-        <w:rPr>
+          <w:sz w:val="20"/>
+          <w:szCs w:val="20"/>
+        </w:rPr>
+      </w:pPr>
+      <w:r>
+        <w:rPr>
+          <w:rFonts w:ascii="Times New Roman" w:hAnsi="Times New Roman" w:cs="Times New Roman"/>
           <w:b/>
+          <w:sz w:val="20"/>
+          <w:szCs w:val="20"/>
         </w:rPr>
         <w:t>“Parallel Distributed Multi-area State Estimation using ADMM</w:t>
       </w:r>
       <w:r>
         <w:rPr>
+          <w:rFonts w:ascii="Times New Roman" w:hAnsi="Times New Roman" w:cs="Times New Roman"/>
           <w:b/>
+          <w:sz w:val="20"/>
+          <w:szCs w:val="20"/>
         </w:rPr>
         <w:t>”</w:t>
       </w:r>
@@ -566,15 +1023,30 @@
         <w:pStyle w:val="ListParagraph"/>
         <w:spacing w:after="0"/>
         <w:ind w:left="360"/>
-      </w:pPr>
-    </w:p>
-    <w:p>
-      <w:pPr>
-        <w:pStyle w:val="ListParagraph"/>
-        <w:spacing w:after="0"/>
-        <w:ind w:left="360"/>
-      </w:pPr>
-      <w:r>
+        <w:rPr>
+          <w:rFonts w:ascii="Times New Roman" w:hAnsi="Times New Roman" w:cs="Times New Roman"/>
+          <w:sz w:val="20"/>
+          <w:szCs w:val="20"/>
+        </w:rPr>
+      </w:pPr>
+    </w:p>
+    <w:p>
+      <w:pPr>
+        <w:pStyle w:val="ListParagraph"/>
+        <w:spacing w:after="0"/>
+        <w:ind w:left="360"/>
+        <w:rPr>
+          <w:rFonts w:ascii="Times New Roman" w:hAnsi="Times New Roman" w:cs="Times New Roman"/>
+          <w:sz w:val="20"/>
+          <w:szCs w:val="20"/>
+        </w:rPr>
+      </w:pPr>
+      <w:r>
+        <w:rPr>
+          <w:rFonts w:ascii="Times New Roman" w:hAnsi="Times New Roman" w:cs="Times New Roman"/>
+          <w:sz w:val="20"/>
+          <w:szCs w:val="20"/>
+        </w:rPr>
         <w:t>Problem statement:</w:t>
       </w:r>
     </w:p>
@@ -583,102 +1055,252 @@
         <w:pStyle w:val="ListParagraph"/>
         <w:spacing w:after="0"/>
         <w:ind w:left="360"/>
-      </w:pPr>
-      <w:r>
-        <w:lastRenderedPageBreak/>
+        <w:rPr>
+          <w:rFonts w:ascii="Times New Roman" w:hAnsi="Times New Roman" w:cs="Times New Roman"/>
+          <w:sz w:val="20"/>
+          <w:szCs w:val="20"/>
+        </w:rPr>
+      </w:pPr>
+      <w:r>
+        <w:rPr>
+          <w:rFonts w:ascii="Times New Roman" w:hAnsi="Times New Roman" w:cs="Times New Roman"/>
+          <w:sz w:val="20"/>
+          <w:szCs w:val="20"/>
+        </w:rPr>
         <w:t xml:space="preserve">Distributed multi-area state estimation has been </w:t>
       </w:r>
       <w:r>
+        <w:rPr>
+          <w:rFonts w:ascii="Times New Roman" w:hAnsi="Times New Roman" w:cs="Times New Roman"/>
+          <w:sz w:val="20"/>
+          <w:szCs w:val="20"/>
+        </w:rPr>
         <w:t xml:space="preserve">of great interest to the </w:t>
       </w:r>
       <w:r>
+        <w:rPr>
+          <w:rFonts w:ascii="Times New Roman" w:hAnsi="Times New Roman" w:cs="Times New Roman"/>
+          <w:sz w:val="20"/>
+          <w:szCs w:val="20"/>
+        </w:rPr>
         <w:t xml:space="preserve">power </w:t>
       </w:r>
       <w:r>
+        <w:rPr>
+          <w:rFonts w:ascii="Times New Roman" w:hAnsi="Times New Roman" w:cs="Times New Roman"/>
+          <w:sz w:val="20"/>
+          <w:szCs w:val="20"/>
+        </w:rPr>
         <w:t xml:space="preserve">industry due to the need to accurately estimate inter-area </w:t>
       </w:r>
       <w:r>
+        <w:rPr>
+          <w:rFonts w:ascii="Times New Roman" w:hAnsi="Times New Roman" w:cs="Times New Roman"/>
+          <w:sz w:val="20"/>
+          <w:szCs w:val="20"/>
+        </w:rPr>
         <w:t>transactions</w:t>
       </w:r>
       <w:r>
+        <w:rPr>
+          <w:rFonts w:ascii="Times New Roman" w:hAnsi="Times New Roman" w:cs="Times New Roman"/>
+          <w:sz w:val="20"/>
+          <w:szCs w:val="20"/>
+        </w:rPr>
         <w:t xml:space="preserve"> </w:t>
       </w:r>
       <w:r>
         <w:rPr>
+          <w:rFonts w:ascii="Times New Roman" w:hAnsi="Times New Roman" w:cs="Times New Roman"/>
+          <w:sz w:val="20"/>
+          <w:szCs w:val="20"/>
           <w:highlight w:val="yellow"/>
         </w:rPr>
         <w:t>(double check this)</w:t>
       </w:r>
       <w:r>
+        <w:rPr>
+          <w:rFonts w:ascii="Times New Roman" w:hAnsi="Times New Roman" w:cs="Times New Roman"/>
+          <w:sz w:val="20"/>
+          <w:szCs w:val="20"/>
+        </w:rPr>
         <w:t>.</w:t>
       </w:r>
       <w:r>
+        <w:rPr>
+          <w:rFonts w:ascii="Times New Roman" w:hAnsi="Times New Roman" w:cs="Times New Roman"/>
+          <w:sz w:val="20"/>
+          <w:szCs w:val="20"/>
+        </w:rPr>
         <w:t xml:space="preserve"> </w:t>
       </w:r>
       <w:r>
+        <w:rPr>
+          <w:rFonts w:ascii="Times New Roman" w:hAnsi="Times New Roman" w:cs="Times New Roman"/>
+          <w:sz w:val="20"/>
+          <w:szCs w:val="20"/>
+        </w:rPr>
         <w:t xml:space="preserve">Many previously proposed </w:t>
       </w:r>
       <w:r>
+        <w:rPr>
+          <w:rFonts w:ascii="Times New Roman" w:hAnsi="Times New Roman" w:cs="Times New Roman"/>
+          <w:sz w:val="20"/>
+          <w:szCs w:val="20"/>
+        </w:rPr>
         <w:t>approaches require</w:t>
       </w:r>
       <w:r>
+        <w:rPr>
+          <w:rFonts w:ascii="Times New Roman" w:hAnsi="Times New Roman" w:cs="Times New Roman"/>
+          <w:sz w:val="20"/>
+          <w:szCs w:val="20"/>
+        </w:rPr>
         <w:t>d</w:t>
       </w:r>
       <w:r>
+        <w:rPr>
+          <w:rFonts w:ascii="Times New Roman" w:hAnsi="Times New Roman" w:cs="Times New Roman"/>
+          <w:sz w:val="20"/>
+          <w:szCs w:val="20"/>
+        </w:rPr>
         <w:t xml:space="preserve"> </w:t>
       </w:r>
       <w:r>
+        <w:rPr>
+          <w:rFonts w:ascii="Times New Roman" w:hAnsi="Times New Roman" w:cs="Times New Roman"/>
+          <w:sz w:val="20"/>
+          <w:szCs w:val="20"/>
+        </w:rPr>
         <w:t xml:space="preserve">a central </w:t>
       </w:r>
       <w:r>
+        <w:rPr>
+          <w:rFonts w:ascii="Times New Roman" w:hAnsi="Times New Roman" w:cs="Times New Roman"/>
+          <w:sz w:val="20"/>
+          <w:szCs w:val="20"/>
+        </w:rPr>
         <w:t xml:space="preserve">entity to coordinate and </w:t>
       </w:r>
       <w:r>
+        <w:rPr>
+          <w:rFonts w:ascii="Times New Roman" w:hAnsi="Times New Roman" w:cs="Times New Roman"/>
+          <w:sz w:val="20"/>
+          <w:szCs w:val="20"/>
+        </w:rPr>
         <w:t>facilitate this process. ADMM is a</w:t>
       </w:r>
       <w:r>
+        <w:rPr>
+          <w:rFonts w:ascii="Times New Roman" w:hAnsi="Times New Roman" w:cs="Times New Roman"/>
+          <w:sz w:val="20"/>
+          <w:szCs w:val="20"/>
+        </w:rPr>
         <w:t>n inherently</w:t>
       </w:r>
       <w:r>
+        <w:rPr>
+          <w:rFonts w:ascii="Times New Roman" w:hAnsi="Times New Roman" w:cs="Times New Roman"/>
+          <w:sz w:val="20"/>
+          <w:szCs w:val="20"/>
+        </w:rPr>
         <w:t xml:space="preserve"> dece</w:t>
       </w:r>
       <w:r>
+        <w:rPr>
+          <w:rFonts w:ascii="Times New Roman" w:hAnsi="Times New Roman" w:cs="Times New Roman"/>
+          <w:sz w:val="20"/>
+          <w:szCs w:val="20"/>
+        </w:rPr>
         <w:t xml:space="preserve">ntralized algorithm that can converge to the central solution </w:t>
       </w:r>
       <w:r>
+        <w:rPr>
+          <w:rFonts w:ascii="Times New Roman" w:hAnsi="Times New Roman" w:cs="Times New Roman"/>
+          <w:sz w:val="20"/>
+          <w:szCs w:val="20"/>
+        </w:rPr>
         <w:t xml:space="preserve">assuming there is sufficient communication between </w:t>
       </w:r>
       <w:r>
+        <w:rPr>
+          <w:rFonts w:ascii="Times New Roman" w:hAnsi="Times New Roman" w:cs="Times New Roman"/>
+          <w:sz w:val="20"/>
+          <w:szCs w:val="20"/>
+        </w:rPr>
         <w:t>each control area</w:t>
       </w:r>
       <w:r>
+        <w:rPr>
+          <w:rFonts w:ascii="Times New Roman" w:hAnsi="Times New Roman" w:cs="Times New Roman"/>
+          <w:sz w:val="20"/>
+          <w:szCs w:val="20"/>
+        </w:rPr>
         <w:t xml:space="preserve"> </w:t>
       </w:r>
       <w:r>
         <w:rPr>
+          <w:rFonts w:ascii="Times New Roman" w:hAnsi="Times New Roman" w:cs="Times New Roman"/>
+          <w:sz w:val="20"/>
+          <w:szCs w:val="20"/>
           <w:highlight w:val="yellow"/>
         </w:rPr>
         <w:t>(need to reexamine how my implementation is currently handling the communication)</w:t>
       </w:r>
       <w:r>
+        <w:rPr>
+          <w:rFonts w:ascii="Times New Roman" w:hAnsi="Times New Roman" w:cs="Times New Roman"/>
+          <w:sz w:val="20"/>
+          <w:szCs w:val="20"/>
+        </w:rPr>
         <w:t xml:space="preserve">. </w:t>
       </w:r>
       <w:r>
+        <w:rPr>
+          <w:rFonts w:ascii="Times New Roman" w:hAnsi="Times New Roman" w:cs="Times New Roman"/>
+          <w:sz w:val="20"/>
+          <w:szCs w:val="20"/>
+        </w:rPr>
         <w:t>Previo</w:t>
       </w:r>
       <w:r>
+        <w:rPr>
+          <w:rFonts w:ascii="Times New Roman" w:hAnsi="Times New Roman" w:cs="Times New Roman"/>
+          <w:sz w:val="20"/>
+          <w:szCs w:val="20"/>
+        </w:rPr>
         <w:t xml:space="preserve">us work on ADMM-based D-MASE </w:t>
       </w:r>
       <w:r>
+        <w:rPr>
+          <w:rFonts w:ascii="Times New Roman" w:hAnsi="Times New Roman" w:cs="Times New Roman"/>
+          <w:sz w:val="20"/>
+          <w:szCs w:val="20"/>
+        </w:rPr>
         <w:t>d</w:t>
       </w:r>
       <w:r>
+        <w:rPr>
+          <w:rFonts w:ascii="Times New Roman" w:hAnsi="Times New Roman" w:cs="Times New Roman"/>
+          <w:sz w:val="20"/>
+          <w:szCs w:val="20"/>
+        </w:rPr>
         <w:t xml:space="preserve">escribed the formulation of the </w:t>
       </w:r>
       <w:r>
+        <w:rPr>
+          <w:rFonts w:ascii="Times New Roman" w:hAnsi="Times New Roman" w:cs="Times New Roman"/>
+          <w:sz w:val="20"/>
+          <w:szCs w:val="20"/>
+        </w:rPr>
         <w:t xml:space="preserve">problem along with </w:t>
       </w:r>
       <w:r>
+        <w:rPr>
+          <w:rFonts w:ascii="Times New Roman" w:hAnsi="Times New Roman" w:cs="Times New Roman"/>
+          <w:sz w:val="20"/>
+          <w:szCs w:val="20"/>
+        </w:rPr>
         <w:t>how to handle error rejection in a decentralized way. However, it did not investigate the impact of the number of areas on overall performance.</w:t>
       </w:r>
     </w:p>
@@ -687,15 +1309,30 @@
         <w:pStyle w:val="ListParagraph"/>
         <w:spacing w:after="0"/>
         <w:ind w:left="360"/>
-      </w:pPr>
-    </w:p>
-    <w:p>
-      <w:pPr>
-        <w:pStyle w:val="ListParagraph"/>
-        <w:spacing w:after="0"/>
-        <w:ind w:left="360"/>
-      </w:pPr>
-      <w:r>
+        <w:rPr>
+          <w:rFonts w:ascii="Times New Roman" w:hAnsi="Times New Roman" w:cs="Times New Roman"/>
+          <w:sz w:val="20"/>
+          <w:szCs w:val="20"/>
+        </w:rPr>
+      </w:pPr>
+    </w:p>
+    <w:p>
+      <w:pPr>
+        <w:pStyle w:val="ListParagraph"/>
+        <w:spacing w:after="0"/>
+        <w:ind w:left="360"/>
+        <w:rPr>
+          <w:rFonts w:ascii="Times New Roman" w:hAnsi="Times New Roman" w:cs="Times New Roman"/>
+          <w:sz w:val="20"/>
+          <w:szCs w:val="20"/>
+        </w:rPr>
+      </w:pPr>
+      <w:r>
+        <w:rPr>
+          <w:rFonts w:ascii="Times New Roman" w:hAnsi="Times New Roman" w:cs="Times New Roman"/>
+          <w:sz w:val="20"/>
+          <w:szCs w:val="20"/>
+        </w:rPr>
         <w:t>Work to be done:</w:t>
       </w:r>
     </w:p>
@@ -707,20 +1344,51 @@
           <w:numId w:val="6"/>
         </w:numPr>
         <w:spacing w:after="0"/>
-      </w:pPr>
-      <w:r>
+        <w:rPr>
+          <w:rFonts w:ascii="Times New Roman" w:hAnsi="Times New Roman" w:cs="Times New Roman"/>
+          <w:sz w:val="20"/>
+          <w:szCs w:val="20"/>
+        </w:rPr>
+      </w:pPr>
+      <w:r>
+        <w:rPr>
+          <w:rFonts w:ascii="Times New Roman" w:hAnsi="Times New Roman" w:cs="Times New Roman"/>
+          <w:sz w:val="20"/>
+          <w:szCs w:val="20"/>
+        </w:rPr>
+        <w:lastRenderedPageBreak/>
         <w:t xml:space="preserve">Would be useful to have an automatic partitioning tool so that I could easily compare 2 vs 10 vs 100 vs 100 </w:t>
       </w:r>
       <w:r>
+        <w:rPr>
+          <w:rFonts w:ascii="Times New Roman" w:hAnsi="Times New Roman" w:cs="Times New Roman"/>
+          <w:sz w:val="20"/>
+          <w:szCs w:val="20"/>
+        </w:rPr>
         <w:t xml:space="preserve">partitions </w:t>
       </w:r>
       <w:r>
+        <w:rPr>
+          <w:rFonts w:ascii="Times New Roman" w:hAnsi="Times New Roman" w:cs="Times New Roman"/>
+          <w:sz w:val="20"/>
+          <w:szCs w:val="20"/>
+        </w:rPr>
         <w:t>withou</w:t>
       </w:r>
       <w:r>
+        <w:rPr>
+          <w:rFonts w:ascii="Times New Roman" w:hAnsi="Times New Roman" w:cs="Times New Roman"/>
+          <w:sz w:val="20"/>
+          <w:szCs w:val="20"/>
+        </w:rPr>
         <w:t>t having to manually partition</w:t>
       </w:r>
       <w:r>
+        <w:rPr>
+          <w:rFonts w:ascii="Times New Roman" w:hAnsi="Times New Roman" w:cs="Times New Roman"/>
+          <w:sz w:val="20"/>
+          <w:szCs w:val="20"/>
+        </w:rPr>
         <w:t xml:space="preserve"> each test case.</w:t>
       </w:r>
     </w:p>
@@ -732,12 +1400,19 @@
           <w:numId w:val="6"/>
         </w:numPr>
         <w:spacing w:after="0"/>
-      </w:pPr>
-      <w:r>
-        <w:t>Would need pretty large systems to g</w:t>
-      </w:r>
-      <w:r>
-        <w:t>et noticeable speed improvements</w:t>
+        <w:rPr>
+          <w:rFonts w:ascii="Times New Roman" w:hAnsi="Times New Roman" w:cs="Times New Roman"/>
+          <w:sz w:val="20"/>
+          <w:szCs w:val="20"/>
+        </w:rPr>
+      </w:pPr>
+      <w:r>
+        <w:rPr>
+          <w:rFonts w:ascii="Times New Roman" w:hAnsi="Times New Roman" w:cs="Times New Roman"/>
+          <w:sz w:val="20"/>
+          <w:szCs w:val="20"/>
+        </w:rPr>
+        <w:t>Would need pretty large systems to get noticeable speed improvements</w:t>
       </w:r>
     </w:p>
     <w:p>
@@ -745,6 +1420,11 @@
         <w:pStyle w:val="ListParagraph"/>
         <w:spacing w:after="0"/>
         <w:ind w:left="1080"/>
+        <w:rPr>
+          <w:rFonts w:ascii="Times New Roman" w:hAnsi="Times New Roman" w:cs="Times New Roman"/>
+          <w:sz w:val="20"/>
+          <w:szCs w:val="20"/>
+        </w:rPr>
       </w:pPr>
     </w:p>
     <w:p>
@@ -755,18 +1435,27 @@
           <w:numId w:val="5"/>
         </w:numPr>
         <w:spacing w:after="0"/>
-      </w:pPr>
-      <w:r>
+        <w:rPr>
+          <w:rFonts w:ascii="Times New Roman" w:hAnsi="Times New Roman" w:cs="Times New Roman"/>
+          <w:sz w:val="20"/>
+          <w:szCs w:val="20"/>
+        </w:rPr>
+      </w:pPr>
+      <w:r>
+        <w:rPr>
+          <w:rFonts w:ascii="Times New Roman" w:hAnsi="Times New Roman" w:cs="Times New Roman"/>
+          <w:sz w:val="20"/>
+          <w:szCs w:val="20"/>
+        </w:rPr>
         <w:t>Option 1:</w:t>
       </w:r>
       <w:r>
-        <w:t xml:space="preserve"> </w:t>
-      </w:r>
-      <w:r>
-        <w:t xml:space="preserve"> t</w:t>
-      </w:r>
-      <w:r>
-        <w:t>ruly parallelize using C++ and MPI</w:t>
+        <w:rPr>
+          <w:rFonts w:ascii="Times New Roman" w:hAnsi="Times New Roman" w:cs="Times New Roman"/>
+          <w:sz w:val="20"/>
+          <w:szCs w:val="20"/>
+        </w:rPr>
+        <w:t xml:space="preserve">  truly parallelize using C++ and MPI</w:t>
       </w:r>
     </w:p>
     <w:p>
@@ -777,8 +1466,18 @@
           <w:numId w:val="5"/>
         </w:numPr>
         <w:spacing w:after="0"/>
-      </w:pPr>
-      <w:r>
+        <w:rPr>
+          <w:rFonts w:ascii="Times New Roman" w:hAnsi="Times New Roman" w:cs="Times New Roman"/>
+          <w:sz w:val="20"/>
+          <w:szCs w:val="20"/>
+        </w:rPr>
+      </w:pPr>
+      <w:r>
+        <w:rPr>
+          <w:rFonts w:ascii="Times New Roman" w:hAnsi="Times New Roman" w:cs="Times New Roman"/>
+          <w:sz w:val="20"/>
+          <w:szCs w:val="20"/>
+        </w:rPr>
         <w:t>Set up Visual Studio and math libraries</w:t>
       </w:r>
     </w:p>
@@ -790,8 +1489,18 @@
           <w:numId w:val="5"/>
         </w:numPr>
         <w:spacing w:after="0"/>
-      </w:pPr>
-      <w:r>
+        <w:rPr>
+          <w:rFonts w:ascii="Times New Roman" w:hAnsi="Times New Roman" w:cs="Times New Roman"/>
+          <w:sz w:val="20"/>
+          <w:szCs w:val="20"/>
+        </w:rPr>
+      </w:pPr>
+      <w:r>
+        <w:rPr>
+          <w:rFonts w:ascii="Times New Roman" w:hAnsi="Times New Roman" w:cs="Times New Roman"/>
+          <w:sz w:val="20"/>
+          <w:szCs w:val="20"/>
+        </w:rPr>
         <w:t>Port centralized SE code from MATLAB to C++ (code and debug)</w:t>
       </w:r>
     </w:p>
@@ -803,17 +1512,34 @@
           <w:numId w:val="5"/>
         </w:numPr>
         <w:spacing w:after="0"/>
-      </w:pPr>
-      <w:r>
+        <w:rPr>
+          <w:rFonts w:ascii="Times New Roman" w:hAnsi="Times New Roman" w:cs="Times New Roman"/>
+          <w:sz w:val="20"/>
+          <w:szCs w:val="20"/>
+        </w:rPr>
+      </w:pPr>
+      <w:r>
+        <w:rPr>
+          <w:rFonts w:ascii="Times New Roman" w:hAnsi="Times New Roman" w:cs="Times New Roman"/>
+          <w:sz w:val="20"/>
+          <w:szCs w:val="20"/>
+        </w:rPr>
         <w:t>Port ADMM SE code from</w:t>
       </w:r>
       <w:r>
-        <w:t xml:space="preserve"> </w:t>
-      </w:r>
-      <w:r>
-        <w:t>MATLAB to C++</w:t>
-      </w:r>
-      <w:r>
+        <w:rPr>
+          <w:rFonts w:ascii="Times New Roman" w:hAnsi="Times New Roman" w:cs="Times New Roman"/>
+          <w:sz w:val="20"/>
+          <w:szCs w:val="20"/>
+        </w:rPr>
+        <w:t xml:space="preserve"> MATLAB to C++</w:t>
+      </w:r>
+      <w:r>
+        <w:rPr>
+          <w:rFonts w:ascii="Times New Roman" w:hAnsi="Times New Roman" w:cs="Times New Roman"/>
+          <w:sz w:val="20"/>
+          <w:szCs w:val="20"/>
+        </w:rPr>
         <w:t xml:space="preserve"> (code and debug)</w:t>
       </w:r>
     </w:p>
@@ -825,19 +1551,44 @@
           <w:numId w:val="5"/>
         </w:numPr>
         <w:spacing w:after="0"/>
+        <w:rPr>
+          <w:rFonts w:ascii="Times New Roman" w:hAnsi="Times New Roman" w:cs="Times New Roman"/>
+          <w:sz w:val="20"/>
+          <w:szCs w:val="20"/>
+        </w:rPr>
       </w:pPr>
       <w:proofErr w:type="spellStart"/>
       <w:r>
+        <w:rPr>
+          <w:rFonts w:ascii="Times New Roman" w:hAnsi="Times New Roman" w:cs="Times New Roman"/>
+          <w:sz w:val="20"/>
+          <w:szCs w:val="20"/>
+        </w:rPr>
         <w:t>Refamiliarize</w:t>
       </w:r>
       <w:proofErr w:type="spellEnd"/>
       <w:r>
+        <w:rPr>
+          <w:rFonts w:ascii="Times New Roman" w:hAnsi="Times New Roman" w:cs="Times New Roman"/>
+          <w:sz w:val="20"/>
+          <w:szCs w:val="20"/>
+        </w:rPr>
         <w:t xml:space="preserve"> myself with MPI and </w:t>
       </w:r>
       <w:r>
+        <w:rPr>
+          <w:rFonts w:ascii="Times New Roman" w:hAnsi="Times New Roman" w:cs="Times New Roman"/>
+          <w:sz w:val="20"/>
+          <w:szCs w:val="20"/>
+        </w:rPr>
         <w:t xml:space="preserve">how to </w:t>
       </w:r>
       <w:r>
+        <w:rPr>
+          <w:rFonts w:ascii="Times New Roman" w:hAnsi="Times New Roman" w:cs="Times New Roman"/>
+          <w:sz w:val="20"/>
+          <w:szCs w:val="20"/>
+        </w:rPr>
         <w:t>submit jobs to the cluster</w:t>
       </w:r>
     </w:p>
@@ -849,8 +1600,18 @@
           <w:numId w:val="5"/>
         </w:numPr>
         <w:spacing w:after="0"/>
-      </w:pPr>
-      <w:r>
+        <w:rPr>
+          <w:rFonts w:ascii="Times New Roman" w:hAnsi="Times New Roman" w:cs="Times New Roman"/>
+          <w:sz w:val="20"/>
+          <w:szCs w:val="20"/>
+        </w:rPr>
+      </w:pPr>
+      <w:r>
+        <w:rPr>
+          <w:rFonts w:ascii="Times New Roman" w:hAnsi="Times New Roman" w:cs="Times New Roman"/>
+          <w:sz w:val="20"/>
+          <w:szCs w:val="20"/>
+        </w:rPr>
         <w:t>Implement and debug the MPI code</w:t>
       </w:r>
     </w:p>
@@ -859,11 +1620,26 @@
         <w:pStyle w:val="ListParagraph"/>
         <w:spacing w:after="0"/>
         <w:ind w:left="1080"/>
-      </w:pPr>
-      <w:r>
+        <w:rPr>
+          <w:rFonts w:ascii="Times New Roman" w:hAnsi="Times New Roman" w:cs="Times New Roman"/>
+          <w:sz w:val="20"/>
+          <w:szCs w:val="20"/>
+        </w:rPr>
+      </w:pPr>
+      <w:r>
+        <w:rPr>
+          <w:rFonts w:ascii="Times New Roman" w:hAnsi="Times New Roman" w:cs="Times New Roman"/>
+          <w:sz w:val="20"/>
+          <w:szCs w:val="20"/>
+        </w:rPr>
         <w:t>Result</w:t>
       </w:r>
       <w:r>
+        <w:rPr>
+          <w:rFonts w:ascii="Times New Roman" w:hAnsi="Times New Roman" w:cs="Times New Roman"/>
+          <w:sz w:val="20"/>
+          <w:szCs w:val="20"/>
+        </w:rPr>
         <w:t>: get truly accurate timings</w:t>
       </w:r>
     </w:p>
@@ -871,17 +1647,37 @@
       <w:pPr>
         <w:spacing w:after="0"/>
         <w:ind w:left="720" w:firstLine="360"/>
+        <w:rPr>
+          <w:rFonts w:ascii="Times New Roman" w:hAnsi="Times New Roman" w:cs="Times New Roman"/>
+          <w:sz w:val="20"/>
+          <w:szCs w:val="20"/>
+        </w:rPr>
       </w:pPr>
     </w:p>
     <w:p>
       <w:pPr>
         <w:spacing w:after="0"/>
         <w:ind w:left="720" w:firstLine="360"/>
-      </w:pPr>
-      <w:r>
+        <w:rPr>
+          <w:rFonts w:ascii="Times New Roman" w:hAnsi="Times New Roman" w:cs="Times New Roman"/>
+          <w:sz w:val="20"/>
+          <w:szCs w:val="20"/>
+        </w:rPr>
+      </w:pPr>
+      <w:r>
+        <w:rPr>
+          <w:rFonts w:ascii="Times New Roman" w:hAnsi="Times New Roman" w:cs="Times New Roman"/>
+          <w:sz w:val="20"/>
+          <w:szCs w:val="20"/>
+        </w:rPr>
         <w:t>Estimated level of effort</w:t>
       </w:r>
       <w:r>
+        <w:rPr>
+          <w:rFonts w:ascii="Times New Roman" w:hAnsi="Times New Roman" w:cs="Times New Roman"/>
+          <w:sz w:val="20"/>
+          <w:szCs w:val="20"/>
+        </w:rPr>
         <w:t>:</w:t>
       </w:r>
     </w:p>
@@ -889,8 +1685,18 @@
       <w:pPr>
         <w:spacing w:after="0"/>
         <w:ind w:left="720" w:firstLine="360"/>
-      </w:pPr>
-      <w:r>
+        <w:rPr>
+          <w:rFonts w:ascii="Times New Roman" w:hAnsi="Times New Roman" w:cs="Times New Roman"/>
+          <w:sz w:val="20"/>
+          <w:szCs w:val="20"/>
+        </w:rPr>
+      </w:pPr>
+      <w:r>
+        <w:rPr>
+          <w:rFonts w:ascii="Times New Roman" w:hAnsi="Times New Roman" w:cs="Times New Roman"/>
+          <w:sz w:val="20"/>
+          <w:szCs w:val="20"/>
+        </w:rPr>
         <w:t>High</w:t>
       </w:r>
     </w:p>
@@ -898,6 +1704,11 @@
       <w:pPr>
         <w:spacing w:after="0"/>
         <w:ind w:firstLine="360"/>
+        <w:rPr>
+          <w:rFonts w:ascii="Times New Roman" w:hAnsi="Times New Roman" w:cs="Times New Roman"/>
+          <w:sz w:val="20"/>
+          <w:szCs w:val="20"/>
+        </w:rPr>
       </w:pPr>
     </w:p>
     <w:p>
@@ -908,17 +1719,42 @@
           <w:numId w:val="5"/>
         </w:numPr>
         <w:spacing w:after="0"/>
-      </w:pPr>
-      <w:r>
+        <w:rPr>
+          <w:rFonts w:ascii="Times New Roman" w:hAnsi="Times New Roman" w:cs="Times New Roman"/>
+          <w:sz w:val="20"/>
+          <w:szCs w:val="20"/>
+        </w:rPr>
+      </w:pPr>
+      <w:r>
+        <w:rPr>
+          <w:rFonts w:ascii="Times New Roman" w:hAnsi="Times New Roman" w:cs="Times New Roman"/>
+          <w:sz w:val="20"/>
+          <w:szCs w:val="20"/>
+        </w:rPr>
         <w:t>Option 2:</w:t>
       </w:r>
       <w:r>
+        <w:rPr>
+          <w:rFonts w:ascii="Times New Roman" w:hAnsi="Times New Roman" w:cs="Times New Roman"/>
+          <w:sz w:val="20"/>
+          <w:szCs w:val="20"/>
+        </w:rPr>
         <w:t xml:space="preserve"> fake parallelization</w:t>
       </w:r>
       <w:r>
+        <w:rPr>
+          <w:rFonts w:ascii="Times New Roman" w:hAnsi="Times New Roman" w:cs="Times New Roman"/>
+          <w:sz w:val="20"/>
+          <w:szCs w:val="20"/>
+        </w:rPr>
         <w:t xml:space="preserve"> </w:t>
       </w:r>
       <w:r>
+        <w:rPr>
+          <w:rFonts w:ascii="Times New Roman" w:hAnsi="Times New Roman" w:cs="Times New Roman"/>
+          <w:sz w:val="20"/>
+          <w:szCs w:val="20"/>
+        </w:rPr>
         <w:t>in MATLAB</w:t>
       </w:r>
     </w:p>
@@ -930,14 +1766,34 @@
           <w:numId w:val="5"/>
         </w:numPr>
         <w:spacing w:after="0"/>
-      </w:pPr>
-      <w:r>
+        <w:rPr>
+          <w:rFonts w:ascii="Times New Roman" w:hAnsi="Times New Roman" w:cs="Times New Roman"/>
+          <w:sz w:val="20"/>
+          <w:szCs w:val="20"/>
+        </w:rPr>
+      </w:pPr>
+      <w:r>
+        <w:rPr>
+          <w:rFonts w:ascii="Times New Roman" w:hAnsi="Times New Roman" w:cs="Times New Roman"/>
+          <w:sz w:val="20"/>
+          <w:szCs w:val="20"/>
+        </w:rPr>
         <w:t xml:space="preserve">Find a way to estimate communication time </w:t>
       </w:r>
       <w:r>
+        <w:rPr>
+          <w:rFonts w:ascii="Times New Roman" w:hAnsi="Times New Roman" w:cs="Times New Roman"/>
+          <w:sz w:val="20"/>
+          <w:szCs w:val="20"/>
+        </w:rPr>
         <w:t>between</w:t>
       </w:r>
       <w:r>
+        <w:rPr>
+          <w:rFonts w:ascii="Times New Roman" w:hAnsi="Times New Roman" w:cs="Times New Roman"/>
+          <w:sz w:val="20"/>
+          <w:szCs w:val="20"/>
+        </w:rPr>
         <w:t xml:space="preserve"> partitions</w:t>
       </w:r>
     </w:p>
@@ -949,11 +1805,26 @@
           <w:numId w:val="5"/>
         </w:numPr>
         <w:spacing w:after="0"/>
-      </w:pPr>
-      <w:r>
+        <w:rPr>
+          <w:rFonts w:ascii="Times New Roman" w:hAnsi="Times New Roman" w:cs="Times New Roman"/>
+          <w:sz w:val="20"/>
+          <w:szCs w:val="20"/>
+        </w:rPr>
+      </w:pPr>
+      <w:r>
+        <w:rPr>
+          <w:rFonts w:ascii="Times New Roman" w:hAnsi="Times New Roman" w:cs="Times New Roman"/>
+          <w:sz w:val="20"/>
+          <w:szCs w:val="20"/>
+        </w:rPr>
         <w:t>Time in MATLAB how long it takes each partition to do its own SE</w:t>
       </w:r>
       <w:r>
+        <w:rPr>
+          <w:rFonts w:ascii="Times New Roman" w:hAnsi="Times New Roman" w:cs="Times New Roman"/>
+          <w:sz w:val="20"/>
+          <w:szCs w:val="20"/>
+        </w:rPr>
         <w:t xml:space="preserve"> and take the max of those</w:t>
       </w:r>
     </w:p>
@@ -965,8 +1836,18 @@
           <w:numId w:val="5"/>
         </w:numPr>
         <w:spacing w:after="0"/>
-      </w:pPr>
-      <w:r>
+        <w:rPr>
+          <w:rFonts w:ascii="Times New Roman" w:hAnsi="Times New Roman" w:cs="Times New Roman"/>
+          <w:sz w:val="20"/>
+          <w:szCs w:val="20"/>
+        </w:rPr>
+      </w:pPr>
+      <w:r>
+        <w:rPr>
+          <w:rFonts w:ascii="Times New Roman" w:hAnsi="Times New Roman" w:cs="Times New Roman"/>
+          <w:sz w:val="20"/>
+          <w:szCs w:val="20"/>
+        </w:rPr>
         <w:t>Compare behavior of having different numbers of partitions</w:t>
       </w:r>
     </w:p>
@@ -978,16 +1859,36 @@
           <w:numId w:val="5"/>
         </w:numPr>
         <w:spacing w:after="0"/>
-      </w:pPr>
-      <w:r>
+        <w:rPr>
+          <w:rFonts w:ascii="Times New Roman" w:hAnsi="Times New Roman" w:cs="Times New Roman"/>
+          <w:sz w:val="20"/>
+          <w:szCs w:val="20"/>
+        </w:rPr>
+      </w:pPr>
+      <w:r>
+        <w:rPr>
+          <w:rFonts w:ascii="Times New Roman" w:hAnsi="Times New Roman" w:cs="Times New Roman"/>
+          <w:sz w:val="20"/>
+          <w:szCs w:val="20"/>
+        </w:rPr>
         <w:t xml:space="preserve">If automatic </w:t>
       </w:r>
       <w:proofErr w:type="spellStart"/>
       <w:r>
+        <w:rPr>
+          <w:rFonts w:ascii="Times New Roman" w:hAnsi="Times New Roman" w:cs="Times New Roman"/>
+          <w:sz w:val="20"/>
+          <w:szCs w:val="20"/>
+        </w:rPr>
         <w:t>partitioner</w:t>
       </w:r>
       <w:proofErr w:type="spellEnd"/>
       <w:r>
+        <w:rPr>
+          <w:rFonts w:ascii="Times New Roman" w:hAnsi="Times New Roman" w:cs="Times New Roman"/>
+          <w:sz w:val="20"/>
+          <w:szCs w:val="20"/>
+        </w:rPr>
         <w:t xml:space="preserve"> works, could try partitioning different ways and see if that has an estimated impact</w:t>
       </w:r>
     </w:p>
@@ -995,26 +1896,66 @@
       <w:pPr>
         <w:spacing w:after="0"/>
         <w:ind w:left="1080"/>
-      </w:pPr>
-      <w:r>
+        <w:rPr>
+          <w:rFonts w:ascii="Times New Roman" w:hAnsi="Times New Roman" w:cs="Times New Roman"/>
+          <w:sz w:val="20"/>
+          <w:szCs w:val="20"/>
+        </w:rPr>
+      </w:pPr>
+      <w:r>
+        <w:rPr>
+          <w:rFonts w:ascii="Times New Roman" w:hAnsi="Times New Roman" w:cs="Times New Roman"/>
+          <w:sz w:val="20"/>
+          <w:szCs w:val="20"/>
+        </w:rPr>
         <w:t>Result: get an estimate of timings</w:t>
       </w:r>
       <w:r>
+        <w:rPr>
+          <w:rFonts w:ascii="Times New Roman" w:hAnsi="Times New Roman" w:cs="Times New Roman"/>
+          <w:sz w:val="20"/>
+          <w:szCs w:val="20"/>
+        </w:rPr>
         <w:t xml:space="preserve"> </w:t>
       </w:r>
       <w:r>
+        <w:rPr>
+          <w:rFonts w:ascii="Times New Roman" w:hAnsi="Times New Roman" w:cs="Times New Roman"/>
+          <w:sz w:val="20"/>
+          <w:szCs w:val="20"/>
+        </w:rPr>
         <w:t>(</w:t>
       </w:r>
       <w:r>
+        <w:rPr>
+          <w:rFonts w:ascii="Times New Roman" w:hAnsi="Times New Roman" w:cs="Times New Roman"/>
+          <w:sz w:val="20"/>
+          <w:szCs w:val="20"/>
+        </w:rPr>
         <w:t xml:space="preserve">and potentially </w:t>
       </w:r>
       <w:r>
+        <w:rPr>
+          <w:rFonts w:ascii="Times New Roman" w:hAnsi="Times New Roman" w:cs="Times New Roman"/>
+          <w:sz w:val="20"/>
+          <w:szCs w:val="20"/>
+        </w:rPr>
         <w:t>evaluate</w:t>
       </w:r>
       <w:r>
+        <w:rPr>
+          <w:rFonts w:ascii="Times New Roman" w:hAnsi="Times New Roman" w:cs="Times New Roman"/>
+          <w:sz w:val="20"/>
+          <w:szCs w:val="20"/>
+        </w:rPr>
         <w:t xml:space="preserve"> if it’s worth truly parallelizing</w:t>
       </w:r>
       <w:r>
+        <w:rPr>
+          <w:rFonts w:ascii="Times New Roman" w:hAnsi="Times New Roman" w:cs="Times New Roman"/>
+          <w:sz w:val="20"/>
+          <w:szCs w:val="20"/>
+        </w:rPr>
         <w:t>)</w:t>
       </w:r>
     </w:p>
@@ -1022,17 +1963,37 @@
       <w:pPr>
         <w:spacing w:after="0"/>
         <w:ind w:left="720" w:firstLine="720"/>
+        <w:rPr>
+          <w:rFonts w:ascii="Times New Roman" w:hAnsi="Times New Roman" w:cs="Times New Roman"/>
+          <w:sz w:val="20"/>
+          <w:szCs w:val="20"/>
+        </w:rPr>
       </w:pPr>
     </w:p>
     <w:p>
       <w:pPr>
         <w:spacing w:after="0"/>
         <w:ind w:left="720" w:firstLine="360"/>
-      </w:pPr>
-      <w:r>
+        <w:rPr>
+          <w:rFonts w:ascii="Times New Roman" w:hAnsi="Times New Roman" w:cs="Times New Roman"/>
+          <w:sz w:val="20"/>
+          <w:szCs w:val="20"/>
+        </w:rPr>
+      </w:pPr>
+      <w:r>
+        <w:rPr>
+          <w:rFonts w:ascii="Times New Roman" w:hAnsi="Times New Roman" w:cs="Times New Roman"/>
+          <w:sz w:val="20"/>
+          <w:szCs w:val="20"/>
+        </w:rPr>
         <w:t>Estimated l</w:t>
       </w:r>
       <w:r>
+        <w:rPr>
+          <w:rFonts w:ascii="Times New Roman" w:hAnsi="Times New Roman" w:cs="Times New Roman"/>
+          <w:sz w:val="20"/>
+          <w:szCs w:val="20"/>
+        </w:rPr>
         <w:t>evel of effort:</w:t>
       </w:r>
     </w:p>
@@ -1040,11 +2001,26 @@
       <w:pPr>
         <w:spacing w:after="0"/>
         <w:ind w:left="720" w:firstLine="360"/>
-      </w:pPr>
-      <w:r>
+        <w:rPr>
+          <w:rFonts w:ascii="Times New Roman" w:hAnsi="Times New Roman" w:cs="Times New Roman"/>
+          <w:sz w:val="20"/>
+          <w:szCs w:val="20"/>
+        </w:rPr>
+      </w:pPr>
+      <w:r>
+        <w:rPr>
+          <w:rFonts w:ascii="Times New Roman" w:hAnsi="Times New Roman" w:cs="Times New Roman"/>
+          <w:sz w:val="20"/>
+          <w:szCs w:val="20"/>
+        </w:rPr>
         <w:t>L</w:t>
       </w:r>
       <w:r>
+        <w:rPr>
+          <w:rFonts w:ascii="Times New Roman" w:hAnsi="Times New Roman" w:cs="Times New Roman"/>
+          <w:sz w:val="20"/>
+          <w:szCs w:val="20"/>
+        </w:rPr>
         <w:t>ow</w:t>
       </w:r>
     </w:p>
@@ -1053,14 +2029,29 @@
         <w:pStyle w:val="ListParagraph"/>
         <w:spacing w:after="0"/>
         <w:ind w:left="360"/>
+        <w:rPr>
+          <w:rFonts w:ascii="Times New Roman" w:hAnsi="Times New Roman" w:cs="Times New Roman"/>
+          <w:sz w:val="20"/>
+          <w:szCs w:val="20"/>
+        </w:rPr>
       </w:pPr>
     </w:p>
     <w:p>
       <w:pPr>
         <w:spacing w:after="0"/>
         <w:ind w:firstLine="360"/>
-      </w:pPr>
-      <w:r>
+        <w:rPr>
+          <w:rFonts w:ascii="Times New Roman" w:hAnsi="Times New Roman" w:cs="Times New Roman"/>
+          <w:sz w:val="20"/>
+          <w:szCs w:val="20"/>
+        </w:rPr>
+      </w:pPr>
+      <w:r>
+        <w:rPr>
+          <w:rFonts w:ascii="Times New Roman" w:hAnsi="Times New Roman" w:cs="Times New Roman"/>
+          <w:sz w:val="20"/>
+          <w:szCs w:val="20"/>
+        </w:rPr>
         <w:t>Available literature:</w:t>
       </w:r>
     </w:p>
@@ -1068,8 +2059,18 @@
       <w:pPr>
         <w:spacing w:after="0"/>
         <w:ind w:left="360"/>
-      </w:pPr>
-      <w:r>
+        <w:rPr>
+          <w:rFonts w:ascii="Times New Roman" w:hAnsi="Times New Roman" w:cs="Times New Roman"/>
+          <w:sz w:val="20"/>
+          <w:szCs w:val="20"/>
+        </w:rPr>
+      </w:pPr>
+      <w:r>
+        <w:rPr>
+          <w:rFonts w:ascii="Times New Roman" w:hAnsi="Times New Roman" w:cs="Times New Roman"/>
+          <w:sz w:val="20"/>
+          <w:szCs w:val="20"/>
+        </w:rPr>
         <w:t>There are papers on parallel state estimation, but I don’t think there are any specifically on ADMM-based D-MASE.</w:t>
       </w:r>
     </w:p>
@@ -1078,13 +2079,23 @@
         <w:pStyle w:val="ListParagraph"/>
         <w:spacing w:after="0"/>
         <w:ind w:left="360"/>
-      </w:pPr>
-    </w:p>
-    <w:p>
-      <w:pPr>
-        <w:pStyle w:val="ListParagraph"/>
-        <w:spacing w:after="0"/>
-        <w:ind w:left="360"/>
+        <w:rPr>
+          <w:rFonts w:ascii="Times New Roman" w:hAnsi="Times New Roman" w:cs="Times New Roman"/>
+          <w:sz w:val="20"/>
+          <w:szCs w:val="20"/>
+        </w:rPr>
+      </w:pPr>
+    </w:p>
+    <w:p>
+      <w:pPr>
+        <w:pStyle w:val="ListParagraph"/>
+        <w:spacing w:after="0"/>
+        <w:ind w:left="360"/>
+        <w:rPr>
+          <w:rFonts w:ascii="Times New Roman" w:hAnsi="Times New Roman" w:cs="Times New Roman"/>
+          <w:sz w:val="20"/>
+          <w:szCs w:val="20"/>
+        </w:rPr>
       </w:pPr>
     </w:p>
     <w:p>
@@ -1097,30 +2108,45 @@
         <w:spacing w:after="0"/>
         <w:ind w:left="360"/>
         <w:rPr>
+          <w:rFonts w:ascii="Times New Roman" w:hAnsi="Times New Roman" w:cs="Times New Roman"/>
           <w:b/>
-        </w:rPr>
-      </w:pPr>
-      <w:r>
-        <w:rPr>
+          <w:sz w:val="20"/>
+          <w:szCs w:val="20"/>
+        </w:rPr>
+      </w:pPr>
+      <w:r>
+        <w:rPr>
+          <w:rFonts w:ascii="Times New Roman" w:hAnsi="Times New Roman" w:cs="Times New Roman"/>
           <w:b/>
+          <w:sz w:val="20"/>
+          <w:szCs w:val="20"/>
         </w:rPr>
         <w:t>“</w:t>
       </w:r>
       <w:r>
         <w:rPr>
+          <w:rFonts w:ascii="Times New Roman" w:hAnsi="Times New Roman" w:cs="Times New Roman"/>
           <w:b/>
+          <w:sz w:val="20"/>
+          <w:szCs w:val="20"/>
         </w:rPr>
         <w:t>R</w:t>
       </w:r>
       <w:r>
         <w:rPr>
+          <w:rFonts w:ascii="Times New Roman" w:hAnsi="Times New Roman" w:cs="Times New Roman"/>
           <w:b/>
+          <w:sz w:val="20"/>
+          <w:szCs w:val="20"/>
         </w:rPr>
         <w:t>eliable</w:t>
       </w:r>
       <w:r>
         <w:rPr>
+          <w:rFonts w:ascii="Times New Roman" w:hAnsi="Times New Roman" w:cs="Times New Roman"/>
           <w:b/>
+          <w:sz w:val="20"/>
+          <w:szCs w:val="20"/>
         </w:rPr>
         <w:t xml:space="preserve"> Distributed Multi-area State Estimation in the Presence of Communication Issues”</w:t>
       </w:r>
@@ -1130,15 +2156,30 @@
         <w:pStyle w:val="ListParagraph"/>
         <w:spacing w:after="0"/>
         <w:ind w:left="360"/>
-      </w:pPr>
-    </w:p>
-    <w:p>
-      <w:pPr>
-        <w:pStyle w:val="ListParagraph"/>
-        <w:spacing w:after="0"/>
-        <w:ind w:left="360"/>
-      </w:pPr>
-      <w:r>
+        <w:rPr>
+          <w:rFonts w:ascii="Times New Roman" w:hAnsi="Times New Roman" w:cs="Times New Roman"/>
+          <w:sz w:val="20"/>
+          <w:szCs w:val="20"/>
+        </w:rPr>
+      </w:pPr>
+    </w:p>
+    <w:p>
+      <w:pPr>
+        <w:pStyle w:val="ListParagraph"/>
+        <w:spacing w:after="0"/>
+        <w:ind w:left="360"/>
+        <w:rPr>
+          <w:rFonts w:ascii="Times New Roman" w:hAnsi="Times New Roman" w:cs="Times New Roman"/>
+          <w:sz w:val="20"/>
+          <w:szCs w:val="20"/>
+        </w:rPr>
+      </w:pPr>
+      <w:r>
+        <w:rPr>
+          <w:rFonts w:ascii="Times New Roman" w:hAnsi="Times New Roman" w:cs="Times New Roman"/>
+          <w:sz w:val="20"/>
+          <w:szCs w:val="20"/>
+        </w:rPr>
         <w:t>Problem Statement:</w:t>
       </w:r>
     </w:p>
@@ -1147,44 +2188,104 @@
         <w:pStyle w:val="ListParagraph"/>
         <w:spacing w:after="0"/>
         <w:ind w:left="360"/>
-      </w:pPr>
-      <w:r>
+        <w:rPr>
+          <w:rFonts w:ascii="Times New Roman" w:hAnsi="Times New Roman" w:cs="Times New Roman"/>
+          <w:sz w:val="20"/>
+          <w:szCs w:val="20"/>
+        </w:rPr>
+      </w:pPr>
+      <w:r>
+        <w:rPr>
+          <w:rFonts w:ascii="Times New Roman" w:hAnsi="Times New Roman" w:cs="Times New Roman"/>
+          <w:sz w:val="20"/>
+          <w:szCs w:val="20"/>
+        </w:rPr>
         <w:t>The key to achieving an accurate distributed mult</w:t>
       </w:r>
       <w:r>
+        <w:rPr>
+          <w:rFonts w:ascii="Times New Roman" w:hAnsi="Times New Roman" w:cs="Times New Roman"/>
+          <w:sz w:val="20"/>
+          <w:szCs w:val="20"/>
+        </w:rPr>
         <w:t>i</w:t>
       </w:r>
       <w:r>
+        <w:rPr>
+          <w:rFonts w:ascii="Times New Roman" w:hAnsi="Times New Roman" w:cs="Times New Roman"/>
+          <w:sz w:val="20"/>
+          <w:szCs w:val="20"/>
+        </w:rPr>
         <w:t>-area state estimation</w:t>
       </w:r>
       <w:r>
+        <w:rPr>
+          <w:rFonts w:ascii="Times New Roman" w:hAnsi="Times New Roman" w:cs="Times New Roman"/>
+          <w:sz w:val="20"/>
+          <w:szCs w:val="20"/>
+        </w:rPr>
         <w:t xml:space="preserve"> solution is to have sufficient communication between the control areas. However, there may be times when the communication channel between areas becomes unreliable. For example, communication errors </w:t>
       </w:r>
       <w:r>
+        <w:rPr>
+          <w:rFonts w:ascii="Times New Roman" w:hAnsi="Times New Roman" w:cs="Times New Roman"/>
+          <w:sz w:val="20"/>
+          <w:szCs w:val="20"/>
+        </w:rPr>
         <w:t>could be</w:t>
       </w:r>
       <w:r>
+        <w:rPr>
+          <w:rFonts w:ascii="Times New Roman" w:hAnsi="Times New Roman" w:cs="Times New Roman"/>
+          <w:sz w:val="20"/>
+          <w:szCs w:val="20"/>
+        </w:rPr>
         <w:t xml:space="preserve"> introduced either unintentionally or maliciously through false data injection attacks. </w:t>
       </w:r>
       <w:r>
+        <w:rPr>
+          <w:rFonts w:ascii="Times New Roman" w:hAnsi="Times New Roman" w:cs="Times New Roman"/>
+          <w:sz w:val="20"/>
+          <w:szCs w:val="20"/>
+        </w:rPr>
         <w:t xml:space="preserve">The </w:t>
       </w:r>
       <w:r>
+        <w:rPr>
+          <w:rFonts w:ascii="Times New Roman" w:hAnsi="Times New Roman" w:cs="Times New Roman"/>
+          <w:sz w:val="20"/>
+          <w:szCs w:val="20"/>
+        </w:rPr>
         <w:t>problem we would want to solve is how to still achieve an accurate solution if there is a communication failure.</w:t>
       </w:r>
     </w:p>
     <w:p>
       <w:pPr>
         <w:spacing w:after="0"/>
-      </w:pPr>
-    </w:p>
-    <w:p>
-      <w:pPr>
-        <w:pStyle w:val="ListParagraph"/>
-        <w:spacing w:after="0"/>
-        <w:ind w:left="360"/>
-      </w:pPr>
-      <w:r>
+        <w:rPr>
+          <w:rFonts w:ascii="Times New Roman" w:hAnsi="Times New Roman" w:cs="Times New Roman"/>
+          <w:sz w:val="20"/>
+          <w:szCs w:val="20"/>
+        </w:rPr>
+      </w:pPr>
+    </w:p>
+    <w:p>
+      <w:pPr>
+        <w:pStyle w:val="ListParagraph"/>
+        <w:spacing w:after="0"/>
+        <w:ind w:left="360"/>
+        <w:rPr>
+          <w:rFonts w:ascii="Times New Roman" w:hAnsi="Times New Roman" w:cs="Times New Roman"/>
+          <w:sz w:val="20"/>
+          <w:szCs w:val="20"/>
+        </w:rPr>
+      </w:pPr>
+      <w:r>
+        <w:rPr>
+          <w:rFonts w:ascii="Times New Roman" w:hAnsi="Times New Roman" w:cs="Times New Roman"/>
+          <w:sz w:val="20"/>
+          <w:szCs w:val="20"/>
+        </w:rPr>
         <w:t>Work to be done:</w:t>
       </w:r>
     </w:p>
@@ -1196,11 +2297,26 @@
           <w:numId w:val="5"/>
         </w:numPr>
         <w:spacing w:after="0"/>
-      </w:pPr>
-      <w:r>
+        <w:rPr>
+          <w:rFonts w:ascii="Times New Roman" w:hAnsi="Times New Roman" w:cs="Times New Roman"/>
+          <w:sz w:val="20"/>
+          <w:szCs w:val="20"/>
+        </w:rPr>
+      </w:pPr>
+      <w:r>
+        <w:rPr>
+          <w:rFonts w:ascii="Times New Roman" w:hAnsi="Times New Roman" w:cs="Times New Roman"/>
+          <w:sz w:val="20"/>
+          <w:szCs w:val="20"/>
+        </w:rPr>
         <w:t xml:space="preserve">Look at </w:t>
       </w:r>
       <w:r>
+        <w:rPr>
+          <w:rFonts w:ascii="Times New Roman" w:hAnsi="Times New Roman" w:cs="Times New Roman"/>
+          <w:sz w:val="20"/>
+          <w:szCs w:val="20"/>
+        </w:rPr>
         <w:t>the existing literature to see what’s been done in this area.</w:t>
       </w:r>
     </w:p>
@@ -1212,8 +2328,18 @@
           <w:numId w:val="5"/>
         </w:numPr>
         <w:spacing w:after="0"/>
-      </w:pPr>
-      <w:r>
+        <w:rPr>
+          <w:rFonts w:ascii="Times New Roman" w:hAnsi="Times New Roman" w:cs="Times New Roman"/>
+          <w:sz w:val="20"/>
+          <w:szCs w:val="20"/>
+        </w:rPr>
+      </w:pPr>
+      <w:r>
+        <w:rPr>
+          <w:rFonts w:ascii="Times New Roman" w:hAnsi="Times New Roman" w:cs="Times New Roman"/>
+          <w:sz w:val="20"/>
+          <w:szCs w:val="20"/>
+        </w:rPr>
         <w:t>Develop an algorithm to detect communication issues. Perhaps using some kind of statistical analysis?</w:t>
       </w:r>
     </w:p>
@@ -1225,22 +2351,47 @@
           <w:numId w:val="5"/>
         </w:numPr>
         <w:spacing w:after="0"/>
-      </w:pPr>
-      <w:r>
+        <w:rPr>
+          <w:rFonts w:ascii="Times New Roman" w:hAnsi="Times New Roman" w:cs="Times New Roman"/>
+          <w:sz w:val="20"/>
+          <w:szCs w:val="20"/>
+        </w:rPr>
+      </w:pPr>
+      <w:r>
+        <w:rPr>
+          <w:rFonts w:ascii="Times New Roman" w:hAnsi="Times New Roman" w:cs="Times New Roman"/>
+          <w:sz w:val="20"/>
+          <w:szCs w:val="20"/>
+        </w:rPr>
         <w:t>Develop an algorithm to fix the issues. For example, like extrapolating the previous iteration solution?</w:t>
       </w:r>
     </w:p>
     <w:p>
       <w:pPr>
         <w:spacing w:after="0"/>
-      </w:pPr>
-    </w:p>
-    <w:p>
-      <w:pPr>
-        <w:spacing w:after="0"/>
-        <w:ind w:left="360"/>
-      </w:pPr>
-      <w:r>
+        <w:rPr>
+          <w:rFonts w:ascii="Times New Roman" w:hAnsi="Times New Roman" w:cs="Times New Roman"/>
+          <w:sz w:val="20"/>
+          <w:szCs w:val="20"/>
+        </w:rPr>
+      </w:pPr>
+    </w:p>
+    <w:p>
+      <w:pPr>
+        <w:spacing w:after="0"/>
+        <w:ind w:left="360"/>
+        <w:rPr>
+          <w:rFonts w:ascii="Times New Roman" w:hAnsi="Times New Roman" w:cs="Times New Roman"/>
+          <w:sz w:val="20"/>
+          <w:szCs w:val="20"/>
+        </w:rPr>
+      </w:pPr>
+      <w:r>
+        <w:rPr>
+          <w:rFonts w:ascii="Times New Roman" w:hAnsi="Times New Roman" w:cs="Times New Roman"/>
+          <w:sz w:val="20"/>
+          <w:szCs w:val="20"/>
+        </w:rPr>
         <w:t>Estimated level of effort:</w:t>
       </w:r>
     </w:p>
@@ -1248,22 +2399,48 @@
       <w:pPr>
         <w:spacing w:after="0"/>
         <w:ind w:left="360"/>
-      </w:pPr>
-      <w:r>
+        <w:rPr>
+          <w:rFonts w:ascii="Times New Roman" w:hAnsi="Times New Roman" w:cs="Times New Roman"/>
+          <w:sz w:val="20"/>
+          <w:szCs w:val="20"/>
+        </w:rPr>
+      </w:pPr>
+      <w:r>
+        <w:rPr>
+          <w:rFonts w:ascii="Times New Roman" w:hAnsi="Times New Roman" w:cs="Times New Roman"/>
+          <w:sz w:val="20"/>
+          <w:szCs w:val="20"/>
+        </w:rPr>
         <w:t>Medium</w:t>
       </w:r>
     </w:p>
     <w:p>
       <w:pPr>
         <w:spacing w:after="0"/>
+        <w:rPr>
+          <w:rFonts w:ascii="Times New Roman" w:hAnsi="Times New Roman" w:cs="Times New Roman"/>
+          <w:sz w:val="20"/>
+          <w:szCs w:val="20"/>
+        </w:rPr>
       </w:pPr>
     </w:p>
     <w:p>
       <w:pPr>
         <w:spacing w:after="0"/>
         <w:ind w:firstLine="360"/>
-      </w:pPr>
-      <w:r>
+        <w:rPr>
+          <w:rFonts w:ascii="Times New Roman" w:hAnsi="Times New Roman" w:cs="Times New Roman"/>
+          <w:sz w:val="20"/>
+          <w:szCs w:val="20"/>
+        </w:rPr>
+      </w:pPr>
+      <w:r>
+        <w:rPr>
+          <w:rFonts w:ascii="Times New Roman" w:hAnsi="Times New Roman" w:cs="Times New Roman"/>
+          <w:sz w:val="20"/>
+          <w:szCs w:val="20"/>
+        </w:rPr>
+        <w:lastRenderedPageBreak/>
         <w:t>Available literature:</w:t>
       </w:r>
     </w:p>
@@ -1271,14 +2448,29 @@
       <w:pPr>
         <w:spacing w:after="0"/>
         <w:ind w:left="360"/>
-      </w:pPr>
-      <w:r>
-        <w:t>???</w:t>
-      </w:r>
-    </w:p>
-    <w:p>
-      <w:pPr>
-        <w:spacing w:after="0"/>
+        <w:rPr>
+          <w:rFonts w:ascii="Times New Roman" w:hAnsi="Times New Roman" w:cs="Times New Roman"/>
+          <w:sz w:val="20"/>
+          <w:szCs w:val="20"/>
+        </w:rPr>
+      </w:pPr>
+      <w:r>
+        <w:rPr>
+          <w:rFonts w:ascii="Times New Roman" w:hAnsi="Times New Roman" w:cs="Times New Roman"/>
+          <w:sz w:val="20"/>
+          <w:szCs w:val="20"/>
+        </w:rPr>
+        <w:t>TBD</w:t>
+      </w:r>
+    </w:p>
+    <w:p>
+      <w:pPr>
+        <w:spacing w:after="0"/>
+        <w:rPr>
+          <w:rFonts w:ascii="Times New Roman" w:hAnsi="Times New Roman" w:cs="Times New Roman"/>
+          <w:sz w:val="20"/>
+          <w:szCs w:val="20"/>
+        </w:rPr>
       </w:pPr>
     </w:p>
     <w:p>
@@ -1291,18 +2483,27 @@
         <w:spacing w:after="0"/>
         <w:ind w:left="360"/>
         <w:rPr>
+          <w:rFonts w:ascii="Times New Roman" w:hAnsi="Times New Roman" w:cs="Times New Roman"/>
           <w:b/>
-        </w:rPr>
-      </w:pPr>
-      <w:r>
-        <w:rPr>
+          <w:sz w:val="20"/>
+          <w:szCs w:val="20"/>
+        </w:rPr>
+      </w:pPr>
+      <w:r>
+        <w:rPr>
+          <w:rFonts w:ascii="Times New Roman" w:hAnsi="Times New Roman" w:cs="Times New Roman"/>
           <w:b/>
+          <w:sz w:val="20"/>
+          <w:szCs w:val="20"/>
         </w:rPr>
         <w:t>“</w:t>
       </w:r>
       <w:r>
         <w:rPr>
+          <w:rFonts w:ascii="Times New Roman" w:hAnsi="Times New Roman" w:cs="Times New Roman"/>
           <w:b/>
+          <w:sz w:val="20"/>
+          <w:szCs w:val="20"/>
         </w:rPr>
         <w:t>Observability Constraints in Distributed Multi-Area State Estimation”</w:t>
       </w:r>
@@ -1311,76 +2512,189 @@
       <w:pPr>
         <w:spacing w:after="0"/>
         <w:ind w:left="360"/>
-      </w:pPr>
-      <w:r>
+        <w:rPr>
+          <w:rFonts w:ascii="Times New Roman" w:hAnsi="Times New Roman" w:cs="Times New Roman"/>
+          <w:sz w:val="20"/>
+          <w:szCs w:val="20"/>
+        </w:rPr>
+      </w:pPr>
+      <w:r>
+        <w:rPr>
+          <w:rFonts w:ascii="Times New Roman" w:hAnsi="Times New Roman" w:cs="Times New Roman"/>
+          <w:sz w:val="20"/>
+          <w:szCs w:val="20"/>
+        </w:rPr>
         <w:t xml:space="preserve">Network observability analysis determines if a unique </w:t>
       </w:r>
       <w:r>
+        <w:rPr>
+          <w:rFonts w:ascii="Times New Roman" w:hAnsi="Times New Roman" w:cs="Times New Roman"/>
+          <w:sz w:val="20"/>
+          <w:szCs w:val="20"/>
+        </w:rPr>
         <w:t>e</w:t>
       </w:r>
       <w:r>
+        <w:rPr>
+          <w:rFonts w:ascii="Times New Roman" w:hAnsi="Times New Roman" w:cs="Times New Roman"/>
+          <w:sz w:val="20"/>
+          <w:szCs w:val="20"/>
+        </w:rPr>
         <w:t>stimate can</w:t>
       </w:r>
       <w:r>
+        <w:rPr>
+          <w:rFonts w:ascii="Times New Roman" w:hAnsi="Times New Roman" w:cs="Times New Roman"/>
+          <w:sz w:val="20"/>
+          <w:szCs w:val="20"/>
+        </w:rPr>
         <w:t xml:space="preserve"> be found for the system state.</w:t>
       </w:r>
       <w:r>
+        <w:rPr>
+          <w:rFonts w:ascii="Times New Roman" w:hAnsi="Times New Roman" w:cs="Times New Roman"/>
+          <w:sz w:val="20"/>
+          <w:szCs w:val="20"/>
+        </w:rPr>
         <w:t xml:space="preserve"> In traditional centralized state estimation, global observability is required across the whole area in order for a unique solution to be found. In a decentralized architecture, now local observability is required </w:t>
       </w:r>
       <w:r>
+        <w:rPr>
+          <w:rFonts w:ascii="Times New Roman" w:hAnsi="Times New Roman" w:cs="Times New Roman"/>
+          <w:sz w:val="20"/>
+          <w:szCs w:val="20"/>
+        </w:rPr>
         <w:t>for</w:t>
       </w:r>
       <w:r>
+        <w:rPr>
+          <w:rFonts w:ascii="Times New Roman" w:hAnsi="Times New Roman" w:cs="Times New Roman"/>
+          <w:sz w:val="20"/>
+          <w:szCs w:val="20"/>
+        </w:rPr>
         <w:t xml:space="preserve"> each partition in order for them to </w:t>
       </w:r>
       <w:r>
+        <w:rPr>
+          <w:rFonts w:ascii="Times New Roman" w:hAnsi="Times New Roman" w:cs="Times New Roman"/>
+          <w:sz w:val="20"/>
+          <w:szCs w:val="20"/>
+        </w:rPr>
         <w:t xml:space="preserve">uniquely </w:t>
       </w:r>
       <w:r>
+        <w:rPr>
+          <w:rFonts w:ascii="Times New Roman" w:hAnsi="Times New Roman" w:cs="Times New Roman"/>
+          <w:sz w:val="20"/>
+          <w:szCs w:val="20"/>
+        </w:rPr>
         <w:t xml:space="preserve">solve </w:t>
       </w:r>
       <w:r>
+        <w:rPr>
+          <w:rFonts w:ascii="Times New Roman" w:hAnsi="Times New Roman" w:cs="Times New Roman"/>
+          <w:sz w:val="20"/>
+          <w:szCs w:val="20"/>
+        </w:rPr>
         <w:t>their own</w:t>
       </w:r>
       <w:r>
+        <w:rPr>
+          <w:rFonts w:ascii="Times New Roman" w:hAnsi="Times New Roman" w:cs="Times New Roman"/>
+          <w:sz w:val="20"/>
+          <w:szCs w:val="20"/>
+        </w:rPr>
         <w:t xml:space="preserve"> smaller</w:t>
       </w:r>
       <w:r>
+        <w:rPr>
+          <w:rFonts w:ascii="Times New Roman" w:hAnsi="Times New Roman" w:cs="Times New Roman"/>
+          <w:sz w:val="20"/>
+          <w:szCs w:val="20"/>
+        </w:rPr>
         <w:t xml:space="preserve"> state estimation</w:t>
       </w:r>
       <w:r>
+        <w:rPr>
+          <w:rFonts w:ascii="Times New Roman" w:hAnsi="Times New Roman" w:cs="Times New Roman"/>
+          <w:sz w:val="20"/>
+          <w:szCs w:val="20"/>
+        </w:rPr>
         <w:t xml:space="preserve"> problem</w:t>
       </w:r>
       <w:r>
+        <w:rPr>
+          <w:rFonts w:ascii="Times New Roman" w:hAnsi="Times New Roman" w:cs="Times New Roman"/>
+          <w:sz w:val="20"/>
+          <w:szCs w:val="20"/>
+        </w:rPr>
         <w:t>.</w:t>
       </w:r>
       <w:r>
+        <w:rPr>
+          <w:rFonts w:ascii="Times New Roman" w:hAnsi="Times New Roman" w:cs="Times New Roman"/>
+          <w:sz w:val="20"/>
+          <w:szCs w:val="20"/>
+        </w:rPr>
         <w:t xml:space="preserve"> </w:t>
       </w:r>
       <w:r>
+        <w:rPr>
+          <w:rFonts w:ascii="Times New Roman" w:hAnsi="Times New Roman" w:cs="Times New Roman"/>
+          <w:sz w:val="20"/>
+          <w:szCs w:val="20"/>
+        </w:rPr>
         <w:t xml:space="preserve">For a multi-area power system, there is no innate difference between viewing multiple control areas as one mega control area versus each as its own separate control area. However, the first </w:t>
       </w:r>
       <w:r>
+        <w:rPr>
+          <w:rFonts w:ascii="Times New Roman" w:hAnsi="Times New Roman" w:cs="Times New Roman"/>
+          <w:sz w:val="20"/>
+          <w:szCs w:val="20"/>
+        </w:rPr>
         <w:t xml:space="preserve">will converge to a unique solution given global observability whereas the second one may not </w:t>
       </w:r>
       <w:proofErr w:type="spellStart"/>
       <w:r>
+        <w:rPr>
+          <w:rFonts w:ascii="Times New Roman" w:hAnsi="Times New Roman" w:cs="Times New Roman"/>
+          <w:sz w:val="20"/>
+          <w:szCs w:val="20"/>
+        </w:rPr>
         <w:t>given</w:t>
       </w:r>
       <w:proofErr w:type="spellEnd"/>
       <w:r>
+        <w:rPr>
+          <w:rFonts w:ascii="Times New Roman" w:hAnsi="Times New Roman" w:cs="Times New Roman"/>
+          <w:sz w:val="20"/>
+          <w:szCs w:val="20"/>
+        </w:rPr>
         <w:t xml:space="preserve"> global observability but not local observability </w:t>
       </w:r>
       <w:r>
         <w:rPr>
+          <w:rFonts w:ascii="Times New Roman" w:hAnsi="Times New Roman" w:cs="Times New Roman"/>
+          <w:sz w:val="20"/>
+          <w:szCs w:val="20"/>
           <w:highlight w:val="yellow"/>
         </w:rPr>
         <w:t>(double check this)</w:t>
       </w:r>
       <w:r>
+        <w:rPr>
+          <w:rFonts w:ascii="Times New Roman" w:hAnsi="Times New Roman" w:cs="Times New Roman"/>
+          <w:sz w:val="20"/>
+          <w:szCs w:val="20"/>
+        </w:rPr>
         <w:t xml:space="preserve">. It would be good to </w:t>
       </w:r>
       <w:r>
+        <w:rPr>
+          <w:rFonts w:ascii="Times New Roman" w:hAnsi="Times New Roman" w:cs="Times New Roman"/>
+          <w:sz w:val="20"/>
+          <w:szCs w:val="20"/>
+        </w:rPr>
         <w:t>solve one of the following problems.</w:t>
       </w:r>
     </w:p>
@@ -1388,14 +2702,29 @@
       <w:pPr>
         <w:spacing w:after="0"/>
         <w:ind w:left="360"/>
-      </w:pPr>
-    </w:p>
-    <w:p>
-      <w:pPr>
-        <w:spacing w:after="0"/>
-        <w:ind w:left="360"/>
-      </w:pPr>
-      <w:r>
+        <w:rPr>
+          <w:rFonts w:ascii="Times New Roman" w:hAnsi="Times New Roman" w:cs="Times New Roman"/>
+          <w:sz w:val="20"/>
+          <w:szCs w:val="20"/>
+        </w:rPr>
+      </w:pPr>
+    </w:p>
+    <w:p>
+      <w:pPr>
+        <w:spacing w:after="0"/>
+        <w:ind w:left="360"/>
+        <w:rPr>
+          <w:rFonts w:ascii="Times New Roman" w:hAnsi="Times New Roman" w:cs="Times New Roman"/>
+          <w:sz w:val="20"/>
+          <w:szCs w:val="20"/>
+        </w:rPr>
+      </w:pPr>
+      <w:r>
+        <w:rPr>
+          <w:rFonts w:ascii="Times New Roman" w:hAnsi="Times New Roman" w:cs="Times New Roman"/>
+          <w:sz w:val="20"/>
+          <w:szCs w:val="20"/>
+        </w:rPr>
         <w:t>Option 1:</w:t>
       </w:r>
     </w:p>
@@ -1403,17 +2732,42 @@
       <w:pPr>
         <w:spacing w:after="0"/>
         <w:ind w:left="360"/>
-      </w:pPr>
-      <w:r>
+        <w:rPr>
+          <w:rFonts w:ascii="Times New Roman" w:hAnsi="Times New Roman" w:cs="Times New Roman"/>
+          <w:sz w:val="20"/>
+          <w:szCs w:val="20"/>
+        </w:rPr>
+      </w:pPr>
+      <w:r>
+        <w:rPr>
+          <w:rFonts w:ascii="Times New Roman" w:hAnsi="Times New Roman" w:cs="Times New Roman"/>
+          <w:sz w:val="20"/>
+          <w:szCs w:val="20"/>
+        </w:rPr>
         <w:t xml:space="preserve">Prove </w:t>
       </w:r>
       <w:r>
+        <w:rPr>
+          <w:rFonts w:ascii="Times New Roman" w:hAnsi="Times New Roman" w:cs="Times New Roman"/>
+          <w:sz w:val="20"/>
+          <w:szCs w:val="20"/>
+        </w:rPr>
         <w:t>that only global but not local observability i</w:t>
       </w:r>
       <w:r>
+        <w:rPr>
+          <w:rFonts w:ascii="Times New Roman" w:hAnsi="Times New Roman" w:cs="Times New Roman"/>
+          <w:sz w:val="20"/>
+          <w:szCs w:val="20"/>
+        </w:rPr>
         <w:t xml:space="preserve">s required in order to have the ADMM based </w:t>
       </w:r>
       <w:r>
+        <w:rPr>
+          <w:rFonts w:ascii="Times New Roman" w:hAnsi="Times New Roman" w:cs="Times New Roman"/>
+          <w:sz w:val="20"/>
+          <w:szCs w:val="20"/>
+        </w:rPr>
         <w:t xml:space="preserve"> </w:t>
       </w:r>
     </w:p>
@@ -1421,15 +2775,30 @@
       <w:pPr>
         <w:spacing w:after="0"/>
         <w:ind w:left="360"/>
-      </w:pPr>
-    </w:p>
-    <w:p>
-      <w:pPr>
-        <w:pStyle w:val="ListParagraph"/>
-        <w:spacing w:after="0"/>
-        <w:ind w:left="360"/>
-      </w:pPr>
-      <w:r>
+        <w:rPr>
+          <w:rFonts w:ascii="Times New Roman" w:hAnsi="Times New Roman" w:cs="Times New Roman"/>
+          <w:sz w:val="20"/>
+          <w:szCs w:val="20"/>
+        </w:rPr>
+      </w:pPr>
+    </w:p>
+    <w:p>
+      <w:pPr>
+        <w:pStyle w:val="ListParagraph"/>
+        <w:spacing w:after="0"/>
+        <w:ind w:left="360"/>
+        <w:rPr>
+          <w:rFonts w:ascii="Times New Roman" w:hAnsi="Times New Roman" w:cs="Times New Roman"/>
+          <w:sz w:val="20"/>
+          <w:szCs w:val="20"/>
+        </w:rPr>
+      </w:pPr>
+      <w:r>
+        <w:rPr>
+          <w:rFonts w:ascii="Times New Roman" w:hAnsi="Times New Roman" w:cs="Times New Roman"/>
+          <w:sz w:val="20"/>
+          <w:szCs w:val="20"/>
+        </w:rPr>
         <w:t>Work to be done:</w:t>
       </w:r>
     </w:p>
@@ -1441,8 +2810,18 @@
           <w:numId w:val="5"/>
         </w:numPr>
         <w:spacing w:after="0"/>
-      </w:pPr>
-      <w:r>
+        <w:rPr>
+          <w:rFonts w:ascii="Times New Roman" w:hAnsi="Times New Roman" w:cs="Times New Roman"/>
+          <w:sz w:val="20"/>
+          <w:szCs w:val="20"/>
+        </w:rPr>
+      </w:pPr>
+      <w:r>
+        <w:rPr>
+          <w:rFonts w:ascii="Times New Roman" w:hAnsi="Times New Roman" w:cs="Times New Roman"/>
+          <w:sz w:val="20"/>
+          <w:szCs w:val="20"/>
+        </w:rPr>
         <w:t>Read up on observability analysis.</w:t>
       </w:r>
     </w:p>
@@ -1454,22 +2833,47 @@
           <w:numId w:val="5"/>
         </w:numPr>
         <w:spacing w:after="0"/>
-      </w:pPr>
-      <w:r>
+        <w:rPr>
+          <w:rFonts w:ascii="Times New Roman" w:hAnsi="Times New Roman" w:cs="Times New Roman"/>
+          <w:sz w:val="20"/>
+          <w:szCs w:val="20"/>
+        </w:rPr>
+      </w:pPr>
+      <w:r>
+        <w:rPr>
+          <w:rFonts w:ascii="Times New Roman" w:hAnsi="Times New Roman" w:cs="Times New Roman"/>
+          <w:sz w:val="20"/>
+          <w:szCs w:val="20"/>
+        </w:rPr>
         <w:t>???</w:t>
       </w:r>
     </w:p>
     <w:p>
       <w:pPr>
         <w:spacing w:after="0"/>
-      </w:pPr>
-    </w:p>
-    <w:p>
-      <w:pPr>
-        <w:spacing w:after="0"/>
-        <w:ind w:left="360"/>
-      </w:pPr>
-      <w:r>
+        <w:rPr>
+          <w:rFonts w:ascii="Times New Roman" w:hAnsi="Times New Roman" w:cs="Times New Roman"/>
+          <w:sz w:val="20"/>
+          <w:szCs w:val="20"/>
+        </w:rPr>
+      </w:pPr>
+    </w:p>
+    <w:p>
+      <w:pPr>
+        <w:spacing w:after="0"/>
+        <w:ind w:left="360"/>
+        <w:rPr>
+          <w:rFonts w:ascii="Times New Roman" w:hAnsi="Times New Roman" w:cs="Times New Roman"/>
+          <w:sz w:val="20"/>
+          <w:szCs w:val="20"/>
+        </w:rPr>
+      </w:pPr>
+      <w:r>
+        <w:rPr>
+          <w:rFonts w:ascii="Times New Roman" w:hAnsi="Times New Roman" w:cs="Times New Roman"/>
+          <w:sz w:val="20"/>
+          <w:szCs w:val="20"/>
+        </w:rPr>
         <w:t>Estimated level of effort:</w:t>
       </w:r>
     </w:p>
@@ -1477,22 +2881,47 @@
       <w:pPr>
         <w:spacing w:after="0"/>
         <w:ind w:left="360"/>
-      </w:pPr>
-      <w:r>
+        <w:rPr>
+          <w:rFonts w:ascii="Times New Roman" w:hAnsi="Times New Roman" w:cs="Times New Roman"/>
+          <w:sz w:val="20"/>
+          <w:szCs w:val="20"/>
+        </w:rPr>
+      </w:pPr>
+      <w:r>
+        <w:rPr>
+          <w:rFonts w:ascii="Times New Roman" w:hAnsi="Times New Roman" w:cs="Times New Roman"/>
+          <w:sz w:val="20"/>
+          <w:szCs w:val="20"/>
+        </w:rPr>
         <w:t>Medium</w:t>
       </w:r>
     </w:p>
     <w:p>
       <w:pPr>
         <w:spacing w:after="0"/>
+        <w:rPr>
+          <w:rFonts w:ascii="Times New Roman" w:hAnsi="Times New Roman" w:cs="Times New Roman"/>
+          <w:sz w:val="20"/>
+          <w:szCs w:val="20"/>
+        </w:rPr>
       </w:pPr>
     </w:p>
     <w:p>
       <w:pPr>
         <w:spacing w:after="0"/>
         <w:ind w:firstLine="360"/>
-      </w:pPr>
-      <w:r>
+        <w:rPr>
+          <w:rFonts w:ascii="Times New Roman" w:hAnsi="Times New Roman" w:cs="Times New Roman"/>
+          <w:sz w:val="20"/>
+          <w:szCs w:val="20"/>
+        </w:rPr>
+      </w:pPr>
+      <w:r>
+        <w:rPr>
+          <w:rFonts w:ascii="Times New Roman" w:hAnsi="Times New Roman" w:cs="Times New Roman"/>
+          <w:sz w:val="20"/>
+          <w:szCs w:val="20"/>
+        </w:rPr>
         <w:t>Available literature:</w:t>
       </w:r>
     </w:p>
@@ -1500,16 +2929,36 @@
       <w:pPr>
         <w:spacing w:after="0"/>
         <w:ind w:left="360"/>
-      </w:pPr>
-      <w:r>
+        <w:rPr>
+          <w:rFonts w:ascii="Times New Roman" w:hAnsi="Times New Roman" w:cs="Times New Roman"/>
+          <w:sz w:val="20"/>
+          <w:szCs w:val="20"/>
+        </w:rPr>
+      </w:pPr>
+      <w:r>
+        <w:rPr>
+          <w:rFonts w:ascii="Times New Roman" w:hAnsi="Times New Roman" w:cs="Times New Roman"/>
+          <w:sz w:val="20"/>
+          <w:szCs w:val="20"/>
+        </w:rPr>
         <w:t xml:space="preserve">Several papers from Le </w:t>
       </w:r>
       <w:proofErr w:type="spellStart"/>
       <w:r>
+        <w:rPr>
+          <w:rFonts w:ascii="Times New Roman" w:hAnsi="Times New Roman" w:cs="Times New Roman"/>
+          <w:sz w:val="20"/>
+          <w:szCs w:val="20"/>
+        </w:rPr>
         <w:t>Xie</w:t>
       </w:r>
       <w:proofErr w:type="spellEnd"/>
       <w:r>
+        <w:rPr>
+          <w:rFonts w:ascii="Times New Roman" w:hAnsi="Times New Roman" w:cs="Times New Roman"/>
+          <w:sz w:val="20"/>
+          <w:szCs w:val="20"/>
+        </w:rPr>
         <w:t xml:space="preserve"> on relaxing local observability constraints</w:t>
       </w:r>
     </w:p>
@@ -1518,6 +2967,11 @@
         <w:pStyle w:val="ListParagraph"/>
         <w:spacing w:after="0"/>
         <w:ind w:left="360"/>
+        <w:rPr>
+          <w:rFonts w:ascii="Times New Roman" w:hAnsi="Times New Roman" w:cs="Times New Roman"/>
+          <w:sz w:val="20"/>
+          <w:szCs w:val="20"/>
+        </w:rPr>
       </w:pPr>
     </w:p>
     <w:p>
@@ -1530,12 +2984,18 @@
         <w:spacing w:after="0"/>
         <w:ind w:left="360"/>
         <w:rPr>
+          <w:rFonts w:ascii="Times New Roman" w:hAnsi="Times New Roman" w:cs="Times New Roman"/>
           <w:b/>
-        </w:rPr>
-      </w:pPr>
-      <w:r>
-        <w:rPr>
+          <w:sz w:val="20"/>
+          <w:szCs w:val="20"/>
+        </w:rPr>
+      </w:pPr>
+      <w:r>
+        <w:rPr>
+          <w:rFonts w:ascii="Times New Roman" w:hAnsi="Times New Roman" w:cs="Times New Roman"/>
           <w:b/>
+          <w:sz w:val="20"/>
+          <w:szCs w:val="20"/>
         </w:rPr>
         <w:t>“Integrating Transmission and Distribution State Estimators”</w:t>
       </w:r>
@@ -1544,14 +3004,29 @@
       <w:pPr>
         <w:spacing w:after="0"/>
         <w:ind w:left="360"/>
-      </w:pPr>
-    </w:p>
-    <w:p>
-      <w:pPr>
-        <w:spacing w:after="0"/>
-        <w:ind w:left="360"/>
-      </w:pPr>
-      <w:r>
+        <w:rPr>
+          <w:rFonts w:ascii="Times New Roman" w:hAnsi="Times New Roman" w:cs="Times New Roman"/>
+          <w:sz w:val="20"/>
+          <w:szCs w:val="20"/>
+        </w:rPr>
+      </w:pPr>
+    </w:p>
+    <w:p>
+      <w:pPr>
+        <w:spacing w:after="0"/>
+        <w:ind w:left="360"/>
+        <w:rPr>
+          <w:rFonts w:ascii="Times New Roman" w:hAnsi="Times New Roman" w:cs="Times New Roman"/>
+          <w:sz w:val="20"/>
+          <w:szCs w:val="20"/>
+        </w:rPr>
+      </w:pPr>
+      <w:r>
+        <w:rPr>
+          <w:rFonts w:ascii="Times New Roman" w:hAnsi="Times New Roman" w:cs="Times New Roman"/>
+          <w:sz w:val="20"/>
+          <w:szCs w:val="20"/>
+        </w:rPr>
         <w:t>Problem statement:</w:t>
       </w:r>
     </w:p>
@@ -1559,62 +3034,162 @@
       <w:pPr>
         <w:spacing w:after="0"/>
         <w:ind w:left="360"/>
-      </w:pPr>
-      <w:r>
+        <w:rPr>
+          <w:rFonts w:ascii="Times New Roman" w:hAnsi="Times New Roman" w:cs="Times New Roman"/>
+          <w:sz w:val="20"/>
+          <w:szCs w:val="20"/>
+        </w:rPr>
+      </w:pPr>
+      <w:r>
+        <w:rPr>
+          <w:rFonts w:ascii="Times New Roman" w:hAnsi="Times New Roman" w:cs="Times New Roman"/>
+          <w:sz w:val="20"/>
+          <w:szCs w:val="20"/>
+        </w:rPr>
         <w:t xml:space="preserve">Traditionally the transmission </w:t>
       </w:r>
       <w:r>
+        <w:rPr>
+          <w:rFonts w:ascii="Times New Roman" w:hAnsi="Times New Roman" w:cs="Times New Roman"/>
+          <w:sz w:val="20"/>
+          <w:szCs w:val="20"/>
+        </w:rPr>
         <w:t xml:space="preserve">grid </w:t>
       </w:r>
       <w:r>
+        <w:rPr>
+          <w:rFonts w:ascii="Times New Roman" w:hAnsi="Times New Roman" w:cs="Times New Roman"/>
+          <w:sz w:val="20"/>
+          <w:szCs w:val="20"/>
+        </w:rPr>
         <w:t xml:space="preserve">and </w:t>
       </w:r>
       <w:r>
+        <w:rPr>
+          <w:rFonts w:ascii="Times New Roman" w:hAnsi="Times New Roman" w:cs="Times New Roman"/>
+          <w:sz w:val="20"/>
+          <w:szCs w:val="20"/>
+        </w:rPr>
         <w:t xml:space="preserve">the </w:t>
       </w:r>
       <w:r>
+        <w:rPr>
+          <w:rFonts w:ascii="Times New Roman" w:hAnsi="Times New Roman" w:cs="Times New Roman"/>
+          <w:sz w:val="20"/>
+          <w:szCs w:val="20"/>
+        </w:rPr>
         <w:t>distribution</w:t>
       </w:r>
       <w:r>
+        <w:rPr>
+          <w:rFonts w:ascii="Times New Roman" w:hAnsi="Times New Roman" w:cs="Times New Roman"/>
+          <w:sz w:val="20"/>
+          <w:szCs w:val="20"/>
+        </w:rPr>
         <w:t xml:space="preserve"> grid have been</w:t>
       </w:r>
       <w:r>
+        <w:rPr>
+          <w:rFonts w:ascii="Times New Roman" w:hAnsi="Times New Roman" w:cs="Times New Roman"/>
+          <w:sz w:val="20"/>
+          <w:szCs w:val="20"/>
+        </w:rPr>
         <w:t xml:space="preserve"> operated independently of one another</w:t>
       </w:r>
       <w:r>
+        <w:rPr>
+          <w:rFonts w:ascii="Times New Roman" w:hAnsi="Times New Roman" w:cs="Times New Roman"/>
+          <w:sz w:val="20"/>
+          <w:szCs w:val="20"/>
+        </w:rPr>
         <w:t>.</w:t>
       </w:r>
       <w:r>
+        <w:rPr>
+          <w:rFonts w:ascii="Times New Roman" w:hAnsi="Times New Roman" w:cs="Times New Roman"/>
+          <w:sz w:val="20"/>
+          <w:szCs w:val="20"/>
+        </w:rPr>
         <w:t xml:space="preserve"> However, now</w:t>
       </w:r>
       <w:r>
+        <w:rPr>
+          <w:rFonts w:ascii="Times New Roman" w:hAnsi="Times New Roman" w:cs="Times New Roman"/>
+          <w:sz w:val="20"/>
+          <w:szCs w:val="20"/>
+        </w:rPr>
         <w:t xml:space="preserve"> with</w:t>
       </w:r>
       <w:r>
+        <w:rPr>
+          <w:rFonts w:ascii="Times New Roman" w:hAnsi="Times New Roman" w:cs="Times New Roman"/>
+          <w:sz w:val="20"/>
+          <w:szCs w:val="20"/>
+        </w:rPr>
         <w:t xml:space="preserve"> the distribution grid </w:t>
       </w:r>
       <w:r>
+        <w:rPr>
+          <w:rFonts w:ascii="Times New Roman" w:hAnsi="Times New Roman" w:cs="Times New Roman"/>
+          <w:sz w:val="20"/>
+          <w:szCs w:val="20"/>
+        </w:rPr>
         <w:t>experiencing ever-higher penetrations of DG</w:t>
       </w:r>
       <w:r>
+        <w:rPr>
+          <w:rFonts w:ascii="Times New Roman" w:hAnsi="Times New Roman" w:cs="Times New Roman"/>
+          <w:sz w:val="20"/>
+          <w:szCs w:val="20"/>
+        </w:rPr>
         <w:t xml:space="preserve"> (such as roof-top solar)</w:t>
       </w:r>
       <w:r>
+        <w:rPr>
+          <w:rFonts w:ascii="Times New Roman" w:hAnsi="Times New Roman" w:cs="Times New Roman"/>
+          <w:sz w:val="20"/>
+          <w:szCs w:val="20"/>
+        </w:rPr>
         <w:t>, we are seeing</w:t>
       </w:r>
       <w:r>
+        <w:rPr>
+          <w:rFonts w:ascii="Times New Roman" w:hAnsi="Times New Roman" w:cs="Times New Roman"/>
+          <w:sz w:val="20"/>
+          <w:szCs w:val="20"/>
+        </w:rPr>
         <w:t xml:space="preserve"> effect</w:t>
       </w:r>
       <w:r>
+        <w:rPr>
+          <w:rFonts w:ascii="Times New Roman" w:hAnsi="Times New Roman" w:cs="Times New Roman"/>
+          <w:sz w:val="20"/>
+          <w:szCs w:val="20"/>
+        </w:rPr>
         <w:t xml:space="preserve">s at the transmission level. </w:t>
       </w:r>
       <w:r>
+        <w:rPr>
+          <w:rFonts w:ascii="Times New Roman" w:hAnsi="Times New Roman" w:cs="Times New Roman"/>
+          <w:sz w:val="20"/>
+          <w:szCs w:val="20"/>
+        </w:rPr>
         <w:t xml:space="preserve">With rising industry interest in the development of distribution </w:t>
       </w:r>
       <w:r>
+        <w:rPr>
+          <w:rFonts w:ascii="Times New Roman" w:hAnsi="Times New Roman" w:cs="Times New Roman"/>
+          <w:sz w:val="20"/>
+          <w:szCs w:val="20"/>
+        </w:rPr>
         <w:t>state estimators, it makes sense to consider how to integrate the outputs of distribution state estimators into transmission-level state estimators</w:t>
       </w:r>
       <w:r>
+        <w:rPr>
+          <w:rFonts w:ascii="Times New Roman" w:hAnsi="Times New Roman" w:cs="Times New Roman"/>
+          <w:sz w:val="20"/>
+          <w:szCs w:val="20"/>
+        </w:rPr>
         <w:t>.</w:t>
       </w:r>
     </w:p>
@@ -1622,15 +3197,30 @@
       <w:pPr>
         <w:spacing w:after="0"/>
         <w:ind w:left="360"/>
-      </w:pPr>
-    </w:p>
-    <w:p>
-      <w:pPr>
-        <w:pStyle w:val="ListParagraph"/>
-        <w:spacing w:after="0"/>
-        <w:ind w:left="360"/>
-      </w:pPr>
-      <w:r>
+        <w:rPr>
+          <w:rFonts w:ascii="Times New Roman" w:hAnsi="Times New Roman" w:cs="Times New Roman"/>
+          <w:sz w:val="20"/>
+          <w:szCs w:val="20"/>
+        </w:rPr>
+      </w:pPr>
+    </w:p>
+    <w:p>
+      <w:pPr>
+        <w:pStyle w:val="ListParagraph"/>
+        <w:spacing w:after="0"/>
+        <w:ind w:left="360"/>
+        <w:rPr>
+          <w:rFonts w:ascii="Times New Roman" w:hAnsi="Times New Roman" w:cs="Times New Roman"/>
+          <w:sz w:val="20"/>
+          <w:szCs w:val="20"/>
+        </w:rPr>
+      </w:pPr>
+      <w:r>
+        <w:rPr>
+          <w:rFonts w:ascii="Times New Roman" w:hAnsi="Times New Roman" w:cs="Times New Roman"/>
+          <w:sz w:val="20"/>
+          <w:szCs w:val="20"/>
+        </w:rPr>
         <w:t>Work to be done:</w:t>
       </w:r>
     </w:p>
@@ -1642,23 +3232,58 @@
           <w:numId w:val="5"/>
         </w:numPr>
         <w:spacing w:after="0"/>
-      </w:pPr>
-      <w:r>
+        <w:rPr>
+          <w:rFonts w:ascii="Times New Roman" w:hAnsi="Times New Roman" w:cs="Times New Roman"/>
+          <w:sz w:val="20"/>
+          <w:szCs w:val="20"/>
+        </w:rPr>
+      </w:pPr>
+      <w:r>
+        <w:rPr>
+          <w:rFonts w:ascii="Times New Roman" w:hAnsi="Times New Roman" w:cs="Times New Roman"/>
+          <w:sz w:val="20"/>
+          <w:szCs w:val="20"/>
+        </w:rPr>
         <w:t>Read up on distribution stat</w:t>
       </w:r>
       <w:r>
+        <w:rPr>
+          <w:rFonts w:ascii="Times New Roman" w:hAnsi="Times New Roman" w:cs="Times New Roman"/>
+          <w:sz w:val="20"/>
+          <w:szCs w:val="20"/>
+        </w:rPr>
         <w:t>e estimators. Lots of problems</w:t>
       </w:r>
       <w:r>
+        <w:rPr>
+          <w:rFonts w:ascii="Times New Roman" w:hAnsi="Times New Roman" w:cs="Times New Roman"/>
+          <w:sz w:val="20"/>
+          <w:szCs w:val="20"/>
+        </w:rPr>
         <w:t>, including</w:t>
       </w:r>
       <w:r>
+        <w:rPr>
+          <w:rFonts w:ascii="Times New Roman" w:hAnsi="Times New Roman" w:cs="Times New Roman"/>
+          <w:sz w:val="20"/>
+          <w:szCs w:val="20"/>
+        </w:rPr>
         <w:t xml:space="preserve"> </w:t>
       </w:r>
       <w:r>
+        <w:rPr>
+          <w:rFonts w:ascii="Times New Roman" w:hAnsi="Times New Roman" w:cs="Times New Roman"/>
+          <w:sz w:val="20"/>
+          <w:szCs w:val="20"/>
+        </w:rPr>
         <w:t>mostly current measurements</w:t>
       </w:r>
       <w:r>
+        <w:rPr>
+          <w:rFonts w:ascii="Times New Roman" w:hAnsi="Times New Roman" w:cs="Times New Roman"/>
+          <w:sz w:val="20"/>
+          <w:szCs w:val="20"/>
+        </w:rPr>
         <w:t>.</w:t>
       </w:r>
     </w:p>
@@ -1670,8 +3295,18 @@
           <w:numId w:val="5"/>
         </w:numPr>
         <w:spacing w:after="0"/>
-      </w:pPr>
-      <w:r>
+        <w:rPr>
+          <w:rFonts w:ascii="Times New Roman" w:hAnsi="Times New Roman" w:cs="Times New Roman"/>
+          <w:sz w:val="20"/>
+          <w:szCs w:val="20"/>
+        </w:rPr>
+      </w:pPr>
+      <w:r>
+        <w:rPr>
+          <w:rFonts w:ascii="Times New Roman" w:hAnsi="Times New Roman" w:cs="Times New Roman"/>
+          <w:sz w:val="20"/>
+          <w:szCs w:val="20"/>
+        </w:rPr>
         <w:t>Find out what the outputs of distribution state estimators are.</w:t>
       </w:r>
     </w:p>
@@ -1683,8 +3318,18 @@
           <w:numId w:val="5"/>
         </w:numPr>
         <w:spacing w:after="0"/>
-      </w:pPr>
-      <w:r>
+        <w:rPr>
+          <w:rFonts w:ascii="Times New Roman" w:hAnsi="Times New Roman" w:cs="Times New Roman"/>
+          <w:sz w:val="20"/>
+          <w:szCs w:val="20"/>
+        </w:rPr>
+      </w:pPr>
+      <w:r>
+        <w:rPr>
+          <w:rFonts w:ascii="Times New Roman" w:hAnsi="Times New Roman" w:cs="Times New Roman"/>
+          <w:sz w:val="20"/>
+          <w:szCs w:val="20"/>
+        </w:rPr>
         <w:t>Implement a distribution state estimator.</w:t>
       </w:r>
     </w:p>
@@ -1696,8 +3341,18 @@
           <w:numId w:val="5"/>
         </w:numPr>
         <w:spacing w:after="0"/>
-      </w:pPr>
-      <w:r>
+        <w:rPr>
+          <w:rFonts w:ascii="Times New Roman" w:hAnsi="Times New Roman" w:cs="Times New Roman"/>
+          <w:sz w:val="20"/>
+          <w:szCs w:val="20"/>
+        </w:rPr>
+      </w:pPr>
+      <w:r>
+        <w:rPr>
+          <w:rFonts w:ascii="Times New Roman" w:hAnsi="Times New Roman" w:cs="Times New Roman"/>
+          <w:sz w:val="20"/>
+          <w:szCs w:val="20"/>
+        </w:rPr>
         <w:t>How to calculate distributed SE if partitions are at completely different scales?</w:t>
       </w:r>
     </w:p>
@@ -1705,14 +3360,29 @@
       <w:pPr>
         <w:spacing w:after="0"/>
         <w:ind w:left="360"/>
-      </w:pPr>
-    </w:p>
-    <w:p>
-      <w:pPr>
-        <w:spacing w:after="0"/>
-        <w:ind w:left="360"/>
-      </w:pPr>
-      <w:r>
+        <w:rPr>
+          <w:rFonts w:ascii="Times New Roman" w:hAnsi="Times New Roman" w:cs="Times New Roman"/>
+          <w:sz w:val="20"/>
+          <w:szCs w:val="20"/>
+        </w:rPr>
+      </w:pPr>
+    </w:p>
+    <w:p>
+      <w:pPr>
+        <w:spacing w:after="0"/>
+        <w:ind w:left="360"/>
+        <w:rPr>
+          <w:rFonts w:ascii="Times New Roman" w:hAnsi="Times New Roman" w:cs="Times New Roman"/>
+          <w:sz w:val="20"/>
+          <w:szCs w:val="20"/>
+        </w:rPr>
+      </w:pPr>
+      <w:r>
+        <w:rPr>
+          <w:rFonts w:ascii="Times New Roman" w:hAnsi="Times New Roman" w:cs="Times New Roman"/>
+          <w:sz w:val="20"/>
+          <w:szCs w:val="20"/>
+        </w:rPr>
         <w:t>Estimated level of effort:</w:t>
       </w:r>
     </w:p>
@@ -1720,22 +3390,55 @@
       <w:pPr>
         <w:spacing w:after="0"/>
         <w:ind w:left="360"/>
-      </w:pPr>
-      <w:r>
+        <w:rPr>
+          <w:rFonts w:ascii="Times New Roman" w:hAnsi="Times New Roman" w:cs="Times New Roman"/>
+          <w:sz w:val="20"/>
+          <w:szCs w:val="20"/>
+        </w:rPr>
+      </w:pPr>
+      <w:r>
+        <w:rPr>
+          <w:rFonts w:ascii="Times New Roman" w:hAnsi="Times New Roman" w:cs="Times New Roman"/>
+          <w:sz w:val="20"/>
+          <w:szCs w:val="20"/>
+        </w:rPr>
         <w:t>High</w:t>
       </w:r>
-    </w:p>
-    <w:p>
-      <w:pPr>
-        <w:spacing w:after="0"/>
+      <w:r>
+        <w:rPr>
+          <w:rFonts w:ascii="Times New Roman" w:hAnsi="Times New Roman" w:cs="Times New Roman"/>
+          <w:sz w:val="20"/>
+          <w:szCs w:val="20"/>
+        </w:rPr>
+        <w:t>+</w:t>
+      </w:r>
+    </w:p>
+    <w:p>
+      <w:pPr>
+        <w:spacing w:after="0"/>
+        <w:rPr>
+          <w:rFonts w:ascii="Times New Roman" w:hAnsi="Times New Roman" w:cs="Times New Roman"/>
+          <w:sz w:val="20"/>
+          <w:szCs w:val="20"/>
+        </w:rPr>
       </w:pPr>
     </w:p>
     <w:p>
       <w:pPr>
         <w:spacing w:after="0"/>
         <w:ind w:firstLine="360"/>
-      </w:pPr>
-      <w:r>
+        <w:rPr>
+          <w:rFonts w:ascii="Times New Roman" w:hAnsi="Times New Roman" w:cs="Times New Roman"/>
+          <w:sz w:val="20"/>
+          <w:szCs w:val="20"/>
+        </w:rPr>
+      </w:pPr>
+      <w:r>
+        <w:rPr>
+          <w:rFonts w:ascii="Times New Roman" w:hAnsi="Times New Roman" w:cs="Times New Roman"/>
+          <w:sz w:val="20"/>
+          <w:szCs w:val="20"/>
+        </w:rPr>
         <w:t>Available literature:</w:t>
       </w:r>
     </w:p>
@@ -1743,14 +3446,29 @@
       <w:pPr>
         <w:spacing w:after="0"/>
         <w:ind w:left="360"/>
-      </w:pPr>
-      <w:r>
+        <w:rPr>
+          <w:rFonts w:ascii="Times New Roman" w:hAnsi="Times New Roman" w:cs="Times New Roman"/>
+          <w:sz w:val="20"/>
+          <w:szCs w:val="20"/>
+        </w:rPr>
+      </w:pPr>
+      <w:r>
+        <w:rPr>
+          <w:rFonts w:ascii="Times New Roman" w:hAnsi="Times New Roman" w:cs="Times New Roman"/>
+          <w:sz w:val="20"/>
+          <w:szCs w:val="20"/>
+        </w:rPr>
         <w:t>???</w:t>
       </w:r>
     </w:p>
     <w:p>
       <w:pPr>
         <w:spacing w:after="0"/>
+        <w:rPr>
+          <w:rFonts w:ascii="Times New Roman" w:hAnsi="Times New Roman" w:cs="Times New Roman"/>
+          <w:sz w:val="20"/>
+          <w:szCs w:val="20"/>
+        </w:rPr>
       </w:pPr>
     </w:p>
     <w:p>
@@ -1763,48 +3481,72 @@
         <w:spacing w:after="0"/>
         <w:ind w:left="360"/>
         <w:rPr>
+          <w:rFonts w:ascii="Times New Roman" w:hAnsi="Times New Roman" w:cs="Times New Roman"/>
           <w:b/>
-        </w:rPr>
-      </w:pPr>
-      <w:r>
-        <w:rPr>
+          <w:sz w:val="20"/>
+          <w:szCs w:val="20"/>
+        </w:rPr>
+      </w:pPr>
+      <w:r>
+        <w:rPr>
+          <w:rFonts w:ascii="Times New Roman" w:hAnsi="Times New Roman" w:cs="Times New Roman"/>
           <w:b/>
+          <w:sz w:val="20"/>
+          <w:szCs w:val="20"/>
         </w:rPr>
         <w:t>“</w:t>
       </w:r>
       <w:r>
         <w:rPr>
+          <w:rFonts w:ascii="Times New Roman" w:hAnsi="Times New Roman" w:cs="Times New Roman"/>
           <w:b/>
+          <w:sz w:val="20"/>
+          <w:szCs w:val="20"/>
         </w:rPr>
         <w:t>Extending</w:t>
       </w:r>
       <w:r>
         <w:rPr>
+          <w:rFonts w:ascii="Times New Roman" w:hAnsi="Times New Roman" w:cs="Times New Roman"/>
           <w:b/>
+          <w:sz w:val="20"/>
+          <w:szCs w:val="20"/>
         </w:rPr>
         <w:t xml:space="preserve"> </w:t>
       </w:r>
       <w:r>
         <w:rPr>
+          <w:rFonts w:ascii="Times New Roman" w:hAnsi="Times New Roman" w:cs="Times New Roman"/>
           <w:b/>
+          <w:sz w:val="20"/>
+          <w:szCs w:val="20"/>
         </w:rPr>
         <w:t>static distributed</w:t>
       </w:r>
       <w:r>
         <w:rPr>
+          <w:rFonts w:ascii="Times New Roman" w:hAnsi="Times New Roman" w:cs="Times New Roman"/>
           <w:b/>
+          <w:sz w:val="20"/>
+          <w:szCs w:val="20"/>
         </w:rPr>
         <w:t xml:space="preserve"> multi-area state estimation </w:t>
       </w:r>
       <w:r>
         <w:rPr>
+          <w:rFonts w:ascii="Times New Roman" w:hAnsi="Times New Roman" w:cs="Times New Roman"/>
           <w:b/>
+          <w:sz w:val="20"/>
+          <w:szCs w:val="20"/>
         </w:rPr>
         <w:t>to dynamic power system behavior</w:t>
       </w:r>
       <w:r>
         <w:rPr>
+          <w:rFonts w:ascii="Times New Roman" w:hAnsi="Times New Roman" w:cs="Times New Roman"/>
           <w:b/>
+          <w:sz w:val="20"/>
+          <w:szCs w:val="20"/>
         </w:rPr>
         <w:t>”</w:t>
       </w:r>
@@ -1812,14 +3554,29 @@
     <w:p>
       <w:pPr>
         <w:spacing w:after="0"/>
-      </w:pPr>
-    </w:p>
-    <w:p>
-      <w:pPr>
-        <w:spacing w:after="0"/>
-        <w:ind w:left="360"/>
-      </w:pPr>
-      <w:r>
+        <w:rPr>
+          <w:rFonts w:ascii="Times New Roman" w:hAnsi="Times New Roman" w:cs="Times New Roman"/>
+          <w:sz w:val="20"/>
+          <w:szCs w:val="20"/>
+        </w:rPr>
+      </w:pPr>
+    </w:p>
+    <w:p>
+      <w:pPr>
+        <w:spacing w:after="0"/>
+        <w:ind w:left="360"/>
+        <w:rPr>
+          <w:rFonts w:ascii="Times New Roman" w:hAnsi="Times New Roman" w:cs="Times New Roman"/>
+          <w:sz w:val="20"/>
+          <w:szCs w:val="20"/>
+        </w:rPr>
+      </w:pPr>
+      <w:r>
+        <w:rPr>
+          <w:rFonts w:ascii="Times New Roman" w:hAnsi="Times New Roman" w:cs="Times New Roman"/>
+          <w:sz w:val="20"/>
+          <w:szCs w:val="20"/>
+        </w:rPr>
         <w:t>Problem statement:</w:t>
       </w:r>
     </w:p>
@@ -1827,14 +3584,34 @@
       <w:pPr>
         <w:spacing w:after="0"/>
         <w:ind w:left="360"/>
-      </w:pPr>
-      <w:r>
+        <w:rPr>
+          <w:rFonts w:ascii="Times New Roman" w:hAnsi="Times New Roman" w:cs="Times New Roman"/>
+          <w:sz w:val="20"/>
+          <w:szCs w:val="20"/>
+        </w:rPr>
+      </w:pPr>
+      <w:r>
+        <w:rPr>
+          <w:rFonts w:ascii="Times New Roman" w:hAnsi="Times New Roman" w:cs="Times New Roman"/>
+          <w:sz w:val="20"/>
+          <w:szCs w:val="20"/>
+        </w:rPr>
         <w:t>Under normal operations, power system behavior is quasi-static, shifting slowly throughout the day</w:t>
       </w:r>
       <w:r>
+        <w:rPr>
+          <w:rFonts w:ascii="Times New Roman" w:hAnsi="Times New Roman" w:cs="Times New Roman"/>
+          <w:sz w:val="20"/>
+          <w:szCs w:val="20"/>
+        </w:rPr>
         <w:t>.</w:t>
       </w:r>
       <w:r>
+        <w:rPr>
+          <w:rFonts w:ascii="Times New Roman" w:hAnsi="Times New Roman" w:cs="Times New Roman"/>
+          <w:sz w:val="20"/>
+          <w:szCs w:val="20"/>
+        </w:rPr>
         <w:t xml:space="preserve"> However, when power system events occur, the quasi-static assumption no longer holds true. </w:t>
       </w:r>
     </w:p>
@@ -1842,15 +3619,30 @@
       <w:pPr>
         <w:spacing w:after="0"/>
         <w:ind w:left="360"/>
-      </w:pPr>
-    </w:p>
-    <w:p>
-      <w:pPr>
-        <w:pStyle w:val="ListParagraph"/>
-        <w:spacing w:after="0"/>
-        <w:ind w:left="360"/>
-      </w:pPr>
-      <w:r>
+        <w:rPr>
+          <w:rFonts w:ascii="Times New Roman" w:hAnsi="Times New Roman" w:cs="Times New Roman"/>
+          <w:sz w:val="20"/>
+          <w:szCs w:val="20"/>
+        </w:rPr>
+      </w:pPr>
+    </w:p>
+    <w:p>
+      <w:pPr>
+        <w:pStyle w:val="ListParagraph"/>
+        <w:spacing w:after="0"/>
+        <w:ind w:left="360"/>
+        <w:rPr>
+          <w:rFonts w:ascii="Times New Roman" w:hAnsi="Times New Roman" w:cs="Times New Roman"/>
+          <w:sz w:val="20"/>
+          <w:szCs w:val="20"/>
+        </w:rPr>
+      </w:pPr>
+      <w:r>
+        <w:rPr>
+          <w:rFonts w:ascii="Times New Roman" w:hAnsi="Times New Roman" w:cs="Times New Roman"/>
+          <w:sz w:val="20"/>
+          <w:szCs w:val="20"/>
+        </w:rPr>
         <w:t>Work to be done:</w:t>
       </w:r>
     </w:p>
@@ -1862,34 +3654,48 @@
           <w:numId w:val="5"/>
         </w:numPr>
         <w:spacing w:after="0"/>
-      </w:pPr>
-      <w:r>
-        <w:t>Read up on d</w:t>
-      </w:r>
-      <w:r>
-        <w:t xml:space="preserve">ynamic </w:t>
-      </w:r>
-      <w:r>
-        <w:t>stat</w:t>
-      </w:r>
-      <w:r>
-        <w:t>e estimators.</w:t>
-      </w:r>
-    </w:p>
-    <w:p>
-      <w:pPr>
-        <w:spacing w:after="0"/>
-        <w:ind w:left="360"/>
-      </w:pPr>
-      <w:bookmarkStart w:id="0" w:name="_GoBack"/>
-      <w:bookmarkEnd w:id="0"/>
-    </w:p>
-    <w:p>
-      <w:pPr>
-        <w:spacing w:after="0"/>
-        <w:ind w:left="360"/>
-      </w:pPr>
-      <w:r>
+        <w:rPr>
+          <w:rFonts w:ascii="Times New Roman" w:hAnsi="Times New Roman" w:cs="Times New Roman"/>
+          <w:sz w:val="20"/>
+          <w:szCs w:val="20"/>
+        </w:rPr>
+      </w:pPr>
+      <w:r>
+        <w:rPr>
+          <w:rFonts w:ascii="Times New Roman" w:hAnsi="Times New Roman" w:cs="Times New Roman"/>
+          <w:sz w:val="20"/>
+          <w:szCs w:val="20"/>
+        </w:rPr>
+        <w:t>Read up on dynamic state estimators.</w:t>
+      </w:r>
+    </w:p>
+    <w:p>
+      <w:pPr>
+        <w:spacing w:after="0"/>
+        <w:ind w:left="360"/>
+        <w:rPr>
+          <w:rFonts w:ascii="Times New Roman" w:hAnsi="Times New Roman" w:cs="Times New Roman"/>
+          <w:sz w:val="20"/>
+          <w:szCs w:val="20"/>
+        </w:rPr>
+      </w:pPr>
+    </w:p>
+    <w:p>
+      <w:pPr>
+        <w:spacing w:after="0"/>
+        <w:ind w:left="360"/>
+        <w:rPr>
+          <w:rFonts w:ascii="Times New Roman" w:hAnsi="Times New Roman" w:cs="Times New Roman"/>
+          <w:sz w:val="20"/>
+          <w:szCs w:val="20"/>
+        </w:rPr>
+      </w:pPr>
+      <w:r>
+        <w:rPr>
+          <w:rFonts w:ascii="Times New Roman" w:hAnsi="Times New Roman" w:cs="Times New Roman"/>
+          <w:sz w:val="20"/>
+          <w:szCs w:val="20"/>
+        </w:rPr>
         <w:t>Estimated level of effort:</w:t>
       </w:r>
     </w:p>
@@ -1897,23 +3703,47 @@
       <w:pPr>
         <w:spacing w:after="0"/>
         <w:ind w:left="360"/>
-      </w:pPr>
-      <w:r>
+        <w:rPr>
+          <w:rFonts w:ascii="Times New Roman" w:hAnsi="Times New Roman" w:cs="Times New Roman"/>
+          <w:sz w:val="20"/>
+          <w:szCs w:val="20"/>
+        </w:rPr>
+      </w:pPr>
+      <w:r>
+        <w:rPr>
+          <w:rFonts w:ascii="Times New Roman" w:hAnsi="Times New Roman" w:cs="Times New Roman"/>
+          <w:sz w:val="20"/>
+          <w:szCs w:val="20"/>
+        </w:rPr>
         <w:t>High</w:t>
       </w:r>
     </w:p>
     <w:p>
       <w:pPr>
         <w:spacing w:after="0"/>
+        <w:rPr>
+          <w:rFonts w:ascii="Times New Roman" w:hAnsi="Times New Roman" w:cs="Times New Roman"/>
+          <w:sz w:val="20"/>
+          <w:szCs w:val="20"/>
+        </w:rPr>
       </w:pPr>
     </w:p>
     <w:p>
       <w:pPr>
         <w:spacing w:after="0"/>
         <w:ind w:firstLine="360"/>
-      </w:pPr>
-      <w:r>
-        <w:lastRenderedPageBreak/>
+        <w:rPr>
+          <w:rFonts w:ascii="Times New Roman" w:hAnsi="Times New Roman" w:cs="Times New Roman"/>
+          <w:sz w:val="20"/>
+          <w:szCs w:val="20"/>
+        </w:rPr>
+      </w:pPr>
+      <w:r>
+        <w:rPr>
+          <w:rFonts w:ascii="Times New Roman" w:hAnsi="Times New Roman" w:cs="Times New Roman"/>
+          <w:sz w:val="20"/>
+          <w:szCs w:val="20"/>
+        </w:rPr>
         <w:t>Available literature:</w:t>
       </w:r>
     </w:p>
@@ -1921,14 +3751,29 @@
       <w:pPr>
         <w:spacing w:after="0"/>
         <w:ind w:left="360"/>
-      </w:pPr>
-      <w:r>
+        <w:rPr>
+          <w:rFonts w:ascii="Times New Roman" w:hAnsi="Times New Roman" w:cs="Times New Roman"/>
+          <w:sz w:val="20"/>
+          <w:szCs w:val="20"/>
+        </w:rPr>
+      </w:pPr>
+      <w:r>
+        <w:rPr>
+          <w:rFonts w:ascii="Times New Roman" w:hAnsi="Times New Roman" w:cs="Times New Roman"/>
+          <w:sz w:val="20"/>
+          <w:szCs w:val="20"/>
+        </w:rPr>
         <w:t>???</w:t>
       </w:r>
     </w:p>
     <w:p>
       <w:pPr>
         <w:spacing w:after="0"/>
+        <w:rPr>
+          <w:rFonts w:ascii="Times New Roman" w:hAnsi="Times New Roman" w:cs="Times New Roman"/>
+          <w:sz w:val="20"/>
+          <w:szCs w:val="20"/>
+        </w:rPr>
       </w:pPr>
     </w:p>
     <w:p>
@@ -1940,14 +3785,34 @@
         </w:numPr>
         <w:spacing w:after="0"/>
         <w:ind w:left="360"/>
-      </w:pPr>
-      <w:r>
+        <w:rPr>
+          <w:rFonts w:ascii="Times New Roman" w:hAnsi="Times New Roman" w:cs="Times New Roman"/>
+          <w:sz w:val="20"/>
+          <w:szCs w:val="20"/>
+        </w:rPr>
+      </w:pPr>
+      <w:r>
+        <w:rPr>
+          <w:rFonts w:ascii="Times New Roman" w:hAnsi="Times New Roman" w:cs="Times New Roman"/>
+          <w:sz w:val="20"/>
+          <w:szCs w:val="20"/>
+        </w:rPr>
         <w:t>Conventional improvement</w:t>
       </w:r>
       <w:r>
+        <w:rPr>
+          <w:rFonts w:ascii="Times New Roman" w:hAnsi="Times New Roman" w:cs="Times New Roman"/>
+          <w:sz w:val="20"/>
+          <w:szCs w:val="20"/>
+        </w:rPr>
         <w:t>s</w:t>
       </w:r>
       <w:r>
+        <w:rPr>
+          <w:rFonts w:ascii="Times New Roman" w:hAnsi="Times New Roman" w:cs="Times New Roman"/>
+          <w:sz w:val="20"/>
+          <w:szCs w:val="20"/>
+        </w:rPr>
         <w:t xml:space="preserve"> to distributed state estimators: error checking, topology estimation, parametric estimation</w:t>
       </w:r>
     </w:p>
@@ -1960,23 +3825,97 @@
         </w:numPr>
         <w:spacing w:after="0"/>
         <w:ind w:left="360"/>
-      </w:pPr>
-      <w:r>
-        <w:t xml:space="preserve">Estimate the state of </w:t>
-      </w:r>
-      <w:r>
-        <w:t>specific types of equipment?</w:t>
-      </w:r>
-    </w:p>
-    <w:p>
-      <w:pPr>
-        <w:spacing w:after="0"/>
-      </w:pPr>
-    </w:p>
-    <w:p>
-      <w:pPr>
-        <w:spacing w:after="0"/>
-        <w:ind w:left="720"/>
+        <w:rPr>
+          <w:rFonts w:ascii="Times New Roman" w:hAnsi="Times New Roman" w:cs="Times New Roman"/>
+          <w:sz w:val="20"/>
+          <w:szCs w:val="20"/>
+        </w:rPr>
+      </w:pPr>
+      <w:r>
+        <w:rPr>
+          <w:rFonts w:ascii="Times New Roman" w:hAnsi="Times New Roman" w:cs="Times New Roman"/>
+          <w:sz w:val="20"/>
+          <w:szCs w:val="20"/>
+        </w:rPr>
+        <w:t xml:space="preserve">ADMM methods are </w:t>
+      </w:r>
+      <w:r>
+        <w:rPr>
+          <w:rFonts w:ascii="Times New Roman" w:hAnsi="Times New Roman" w:cs="Times New Roman"/>
+          <w:sz w:val="20"/>
+          <w:szCs w:val="20"/>
+        </w:rPr>
+        <w:t>increasingly being used for power system applications</w:t>
+      </w:r>
+      <w:r>
+        <w:rPr>
+          <w:rFonts w:ascii="Times New Roman" w:hAnsi="Times New Roman" w:cs="Times New Roman"/>
+          <w:sz w:val="20"/>
+          <w:szCs w:val="20"/>
+        </w:rPr>
+        <w:t xml:space="preserve">. </w:t>
+      </w:r>
+      <w:r>
+        <w:rPr>
+          <w:rFonts w:ascii="Times New Roman" w:hAnsi="Times New Roman" w:cs="Times New Roman"/>
+          <w:sz w:val="20"/>
+          <w:szCs w:val="20"/>
+        </w:rPr>
+        <w:t xml:space="preserve">ADMM requires that objective functions be convex in order to guarantee convergence. Many power system objective functions may be nonconvex and/or nonlinear. In the case of state estimation, the polar formulation is not convex although the rectangular one is. </w:t>
+      </w:r>
+      <w:r>
+        <w:rPr>
+          <w:rFonts w:ascii="Times New Roman" w:hAnsi="Times New Roman" w:cs="Times New Roman"/>
+          <w:sz w:val="20"/>
+          <w:szCs w:val="20"/>
+        </w:rPr>
+        <w:t>Why doesn’t the polar formulation converge (double check this)? Is there some way to make it converge?</w:t>
+      </w:r>
+    </w:p>
+    <w:p>
+      <w:pPr>
+        <w:pStyle w:val="ListParagraph"/>
+        <w:numPr>
+          <w:ilvl w:val="0"/>
+          <w:numId w:val="3"/>
+        </w:numPr>
+        <w:spacing w:after="0"/>
+        <w:ind w:left="360"/>
+        <w:rPr>
+          <w:rFonts w:ascii="Times New Roman" w:hAnsi="Times New Roman" w:cs="Times New Roman"/>
+          <w:sz w:val="20"/>
+          <w:szCs w:val="20"/>
+        </w:rPr>
+      </w:pPr>
+      <w:r>
+        <w:rPr>
+          <w:rFonts w:ascii="Times New Roman" w:hAnsi="Times New Roman" w:cs="Times New Roman"/>
+          <w:sz w:val="20"/>
+          <w:szCs w:val="20"/>
+        </w:rPr>
+        <w:t>Estimate the state of specific types of equipment?</w:t>
+      </w:r>
+    </w:p>
+    <w:p>
+      <w:pPr>
+        <w:pStyle w:val="ListParagraph"/>
+        <w:spacing w:after="0"/>
+        <w:ind w:left="360"/>
+        <w:rPr>
+          <w:rFonts w:ascii="Times New Roman" w:hAnsi="Times New Roman" w:cs="Times New Roman"/>
+          <w:sz w:val="20"/>
+          <w:szCs w:val="20"/>
+        </w:rPr>
+      </w:pPr>
+    </w:p>
+    <w:p>
+      <w:pPr>
+        <w:spacing w:after="0"/>
+        <w:rPr>
+          <w:rFonts w:ascii="Times New Roman" w:hAnsi="Times New Roman" w:cs="Times New Roman"/>
+          <w:sz w:val="20"/>
+          <w:szCs w:val="20"/>
+        </w:rPr>
       </w:pPr>
     </w:p>
     <w:sectPr>
@@ -3331,7 +5270,7 @@
 </file>
 
 <file path=customXml/itemProps1.xml><?xml version="1.0" encoding="utf-8"?>
-<ds:datastoreItem xmlns:ds="http://schemas.openxmlformats.org/officeDocument/2006/customXml" ds:itemID="{2EBECD0B-58CB-44F5-AF6A-E61289E1953C}">
+<ds:datastoreItem xmlns:ds="http://schemas.openxmlformats.org/officeDocument/2006/customXml" ds:itemID="{4362BC49-DD4E-4075-9EEA-A47B8F6981DE}">
   <ds:schemaRefs>
     <ds:schemaRef ds:uri="http://schemas.openxmlformats.org/officeDocument/2006/bibliography"/>
   </ds:schemaRefs>

--- a/Idea Evaluation.docx
+++ b/Idea Evaluation.docx
@@ -114,8 +114,6 @@
         </w:rPr>
         <w:t>ne paragraph defining the problem we are trying to solve and explaining the motivation for why we would want to solve that problem</w:t>
       </w:r>
-      <w:bookmarkStart w:id="0" w:name="_GoBack"/>
-      <w:bookmarkEnd w:id="0"/>
     </w:p>
     <w:p>
       <w:pPr>
@@ -2462,6 +2460,136 @@
         </w:rPr>
         <w:t>TBD</w:t>
       </w:r>
+    </w:p>
+    <w:p>
+      <w:pPr>
+        <w:spacing w:after="0"/>
+        <w:ind w:left="360"/>
+        <w:rPr>
+          <w:rFonts w:ascii="Times New Roman" w:hAnsi="Times New Roman" w:cs="Times New Roman"/>
+          <w:sz w:val="20"/>
+          <w:szCs w:val="20"/>
+        </w:rPr>
+      </w:pPr>
+    </w:p>
+    <w:p>
+      <w:pPr>
+        <w:spacing w:after="0"/>
+        <w:ind w:left="360"/>
+        <w:rPr>
+          <w:rFonts w:ascii="Times New Roman" w:hAnsi="Times New Roman" w:cs="Times New Roman"/>
+          <w:sz w:val="20"/>
+          <w:szCs w:val="20"/>
+        </w:rPr>
+      </w:pPr>
+      <w:r>
+        <w:rPr>
+          <w:rFonts w:ascii="Times New Roman" w:hAnsi="Times New Roman" w:cs="Times New Roman"/>
+          <w:sz w:val="20"/>
+          <w:szCs w:val="20"/>
+        </w:rPr>
+        <w:t xml:space="preserve">What </w:t>
+      </w:r>
+      <w:proofErr w:type="spellStart"/>
+      <w:r>
+        <w:rPr>
+          <w:rFonts w:ascii="Times New Roman" w:hAnsi="Times New Roman" w:cs="Times New Roman"/>
+          <w:sz w:val="20"/>
+          <w:szCs w:val="20"/>
+        </w:rPr>
+        <w:t>Masoud</w:t>
+      </w:r>
+      <w:proofErr w:type="spellEnd"/>
+      <w:r>
+        <w:rPr>
+          <w:rFonts w:ascii="Times New Roman" w:hAnsi="Times New Roman" w:cs="Times New Roman"/>
+          <w:sz w:val="20"/>
+          <w:szCs w:val="20"/>
+        </w:rPr>
+        <w:t xml:space="preserve"> is doing for his decentralized frequency control using ADMM </w:t>
+      </w:r>
+      <w:proofErr w:type="gramStart"/>
+      <w:r>
+        <w:rPr>
+          <w:rFonts w:ascii="Times New Roman" w:hAnsi="Times New Roman" w:cs="Times New Roman"/>
+          <w:sz w:val="20"/>
+          <w:szCs w:val="20"/>
+        </w:rPr>
+        <w:t>problem:</w:t>
+      </w:r>
+      <w:proofErr w:type="gramEnd"/>
+    </w:p>
+    <w:p>
+      <w:pPr>
+        <w:pStyle w:val="ListParagraph"/>
+        <w:numPr>
+          <w:ilvl w:val="0"/>
+          <w:numId w:val="7"/>
+        </w:numPr>
+        <w:spacing w:after="0"/>
+        <w:rPr>
+          <w:rFonts w:ascii="Times New Roman" w:hAnsi="Times New Roman" w:cs="Times New Roman"/>
+          <w:sz w:val="20"/>
+          <w:szCs w:val="20"/>
+        </w:rPr>
+      </w:pPr>
+      <w:r>
+        <w:rPr>
+          <w:rFonts w:ascii="Times New Roman" w:hAnsi="Times New Roman" w:cs="Times New Roman"/>
+          <w:sz w:val="20"/>
+          <w:szCs w:val="20"/>
+        </w:rPr>
+        <w:t>First proving controllability of this decentralized problem</w:t>
+      </w:r>
+      <w:r>
+        <w:rPr>
+          <w:rFonts w:ascii="Times New Roman" w:hAnsi="Times New Roman" w:cs="Times New Roman"/>
+          <w:sz w:val="20"/>
+          <w:szCs w:val="20"/>
+        </w:rPr>
+        <w:t xml:space="preserve"> (for me, it would be observability) – paper Magnus and him submitted to CDC conference (no decision yet)</w:t>
+      </w:r>
+      <w:r>
+        <w:rPr>
+          <w:rFonts w:ascii="Times New Roman" w:hAnsi="Times New Roman" w:cs="Times New Roman"/>
+          <w:sz w:val="20"/>
+          <w:szCs w:val="20"/>
+        </w:rPr>
+        <w:t xml:space="preserve"> – paper 1 for them</w:t>
+      </w:r>
+    </w:p>
+    <w:p>
+      <w:pPr>
+        <w:pStyle w:val="ListParagraph"/>
+        <w:numPr>
+          <w:ilvl w:val="0"/>
+          <w:numId w:val="7"/>
+        </w:numPr>
+        <w:spacing w:after="0"/>
+        <w:rPr>
+          <w:rFonts w:ascii="Times New Roman" w:hAnsi="Times New Roman" w:cs="Times New Roman"/>
+          <w:sz w:val="20"/>
+          <w:szCs w:val="20"/>
+        </w:rPr>
+      </w:pPr>
+      <w:r>
+        <w:rPr>
+          <w:rFonts w:ascii="Times New Roman" w:hAnsi="Times New Roman" w:cs="Times New Roman"/>
+          <w:sz w:val="20"/>
+          <w:szCs w:val="20"/>
+        </w:rPr>
+        <w:t>Then actually implementing this in parallel MATLAB, looking at number of iterations (rather than the actual time), then assigning a time for how long it takes each iteration and a fixed time for how long the communication could potentially take, then using that as an indication of how long the over</w:t>
+      </w:r>
+      <w:r>
+        <w:rPr>
+          <w:rFonts w:ascii="Times New Roman" w:hAnsi="Times New Roman" w:cs="Times New Roman"/>
+          <w:sz w:val="20"/>
+          <w:szCs w:val="20"/>
+        </w:rPr>
+        <w:t>all problem would take to solve – paper 2 for them</w:t>
+      </w:r>
+      <w:bookmarkStart w:id="0" w:name="_GoBack"/>
+      <w:bookmarkEnd w:id="0"/>
     </w:p>
     <w:p>
       <w:pPr>
@@ -3931,6 +4059,119 @@
 <file path=word/numbering.xml><?xml version="1.0" encoding="utf-8"?>
 <w:numbering xmlns:wpc="http://schemas.microsoft.com/office/word/2010/wordprocessingCanvas" xmlns:mc="http://schemas.openxmlformats.org/markup-compatibility/2006" xmlns:o="urn:schemas-microsoft-com:office:office" xmlns:r="http://schemas.openxmlformats.org/officeDocument/2006/relationships" xmlns:m="http://schemas.openxmlformats.org/officeDocument/2006/math" xmlns:v="urn:schemas-microsoft-com:vml" xmlns:wp14="http://schemas.microsoft.com/office/word/2010/wordprocessingDrawing" xmlns:wp="http://schemas.openxmlformats.org/drawingml/2006/wordprocessingDrawing" xmlns:w10="urn:schemas-microsoft-com:office:word" xmlns:w="http://schemas.openxmlformats.org/wordprocessingml/2006/main" xmlns:w14="http://schemas.microsoft.com/office/word/2010/wordml" xmlns:wpg="http://schemas.microsoft.com/office/word/2010/wordprocessingGroup" xmlns:wpi="http://schemas.microsoft.com/office/word/2010/wordprocessingInk" xmlns:wne="http://schemas.microsoft.com/office/word/2006/wordml" xmlns:wps="http://schemas.microsoft.com/office/word/2010/wordprocessingShape" mc:Ignorable="w14 wp14">
   <w:abstractNum w:abstractNumId="0">
+    <w:nsid w:val="02314202"/>
+    <w:multiLevelType w:val="hybridMultilevel"/>
+    <w:tmpl w:val="F78EC4E0"/>
+    <w:lvl w:ilvl="0" w:tplc="04090001">
+      <w:start w:val="1"/>
+      <w:numFmt w:val="bullet"/>
+      <w:lvlText w:val=""/>
+      <w:lvlJc w:val="left"/>
+      <w:pPr>
+        <w:ind w:left="1080" w:hanging="360"/>
+      </w:pPr>
+      <w:rPr>
+        <w:rFonts w:ascii="Symbol" w:hAnsi="Symbol" w:hint="default"/>
+      </w:rPr>
+    </w:lvl>
+    <w:lvl w:ilvl="1" w:tplc="04090003" w:tentative="1">
+      <w:start w:val="1"/>
+      <w:numFmt w:val="bullet"/>
+      <w:lvlText w:val="o"/>
+      <w:lvlJc w:val="left"/>
+      <w:pPr>
+        <w:ind w:left="1800" w:hanging="360"/>
+      </w:pPr>
+      <w:rPr>
+        <w:rFonts w:ascii="Courier New" w:hAnsi="Courier New" w:cs="Courier New" w:hint="default"/>
+      </w:rPr>
+    </w:lvl>
+    <w:lvl w:ilvl="2" w:tplc="04090005" w:tentative="1">
+      <w:start w:val="1"/>
+      <w:numFmt w:val="bullet"/>
+      <w:lvlText w:val=""/>
+      <w:lvlJc w:val="left"/>
+      <w:pPr>
+        <w:ind w:left="2520" w:hanging="360"/>
+      </w:pPr>
+      <w:rPr>
+        <w:rFonts w:ascii="Wingdings" w:hAnsi="Wingdings" w:hint="default"/>
+      </w:rPr>
+    </w:lvl>
+    <w:lvl w:ilvl="3" w:tplc="04090001" w:tentative="1">
+      <w:start w:val="1"/>
+      <w:numFmt w:val="bullet"/>
+      <w:lvlText w:val=""/>
+      <w:lvlJc w:val="left"/>
+      <w:pPr>
+        <w:ind w:left="3240" w:hanging="360"/>
+      </w:pPr>
+      <w:rPr>
+        <w:rFonts w:ascii="Symbol" w:hAnsi="Symbol" w:hint="default"/>
+      </w:rPr>
+    </w:lvl>
+    <w:lvl w:ilvl="4" w:tplc="04090003" w:tentative="1">
+      <w:start w:val="1"/>
+      <w:numFmt w:val="bullet"/>
+      <w:lvlText w:val="o"/>
+      <w:lvlJc w:val="left"/>
+      <w:pPr>
+        <w:ind w:left="3960" w:hanging="360"/>
+      </w:pPr>
+      <w:rPr>
+        <w:rFonts w:ascii="Courier New" w:hAnsi="Courier New" w:cs="Courier New" w:hint="default"/>
+      </w:rPr>
+    </w:lvl>
+    <w:lvl w:ilvl="5" w:tplc="04090005" w:tentative="1">
+      <w:start w:val="1"/>
+      <w:numFmt w:val="bullet"/>
+      <w:lvlText w:val=""/>
+      <w:lvlJc w:val="left"/>
+      <w:pPr>
+        <w:ind w:left="4680" w:hanging="360"/>
+      </w:pPr>
+      <w:rPr>
+        <w:rFonts w:ascii="Wingdings" w:hAnsi="Wingdings" w:hint="default"/>
+      </w:rPr>
+    </w:lvl>
+    <w:lvl w:ilvl="6" w:tplc="04090001" w:tentative="1">
+      <w:start w:val="1"/>
+      <w:numFmt w:val="bullet"/>
+      <w:lvlText w:val=""/>
+      <w:lvlJc w:val="left"/>
+      <w:pPr>
+        <w:ind w:left="5400" w:hanging="360"/>
+      </w:pPr>
+      <w:rPr>
+        <w:rFonts w:ascii="Symbol" w:hAnsi="Symbol" w:hint="default"/>
+      </w:rPr>
+    </w:lvl>
+    <w:lvl w:ilvl="7" w:tplc="04090003" w:tentative="1">
+      <w:start w:val="1"/>
+      <w:numFmt w:val="bullet"/>
+      <w:lvlText w:val="o"/>
+      <w:lvlJc w:val="left"/>
+      <w:pPr>
+        <w:ind w:left="6120" w:hanging="360"/>
+      </w:pPr>
+      <w:rPr>
+        <w:rFonts w:ascii="Courier New" w:hAnsi="Courier New" w:cs="Courier New" w:hint="default"/>
+      </w:rPr>
+    </w:lvl>
+    <w:lvl w:ilvl="8" w:tplc="04090005" w:tentative="1">
+      <w:start w:val="1"/>
+      <w:numFmt w:val="bullet"/>
+      <w:lvlText w:val=""/>
+      <w:lvlJc w:val="left"/>
+      <w:pPr>
+        <w:ind w:left="6840" w:hanging="360"/>
+      </w:pPr>
+      <w:rPr>
+        <w:rFonts w:ascii="Wingdings" w:hAnsi="Wingdings" w:hint="default"/>
+      </w:rPr>
+    </w:lvl>
+  </w:abstractNum>
+  <w:abstractNum w:abstractNumId="1">
     <w:nsid w:val="05B4731D"/>
     <w:multiLevelType w:val="hybridMultilevel"/>
     <w:tmpl w:val="CFC4126E"/>
@@ -4043,7 +4284,7 @@
       </w:rPr>
     </w:lvl>
   </w:abstractNum>
-  <w:abstractNum w:abstractNumId="1">
+  <w:abstractNum w:abstractNumId="2">
     <w:nsid w:val="0A8F4231"/>
     <w:multiLevelType w:val="hybridMultilevel"/>
     <w:tmpl w:val="3EFCD40C"/>
@@ -4156,7 +4397,7 @@
       </w:rPr>
     </w:lvl>
   </w:abstractNum>
-  <w:abstractNum w:abstractNumId="2">
+  <w:abstractNum w:abstractNumId="3">
     <w:nsid w:val="0E8068BE"/>
     <w:multiLevelType w:val="hybridMultilevel"/>
     <w:tmpl w:val="0E9AA52A"/>
@@ -4269,7 +4510,7 @@
       </w:rPr>
     </w:lvl>
   </w:abstractNum>
-  <w:abstractNum w:abstractNumId="3">
+  <w:abstractNum w:abstractNumId="4">
     <w:nsid w:val="18896DAA"/>
     <w:multiLevelType w:val="hybridMultilevel"/>
     <w:tmpl w:val="56CE7E22"/>
@@ -4355,7 +4596,7 @@
       </w:pPr>
     </w:lvl>
   </w:abstractNum>
-  <w:abstractNum w:abstractNumId="4">
+  <w:abstractNum w:abstractNumId="5">
     <w:nsid w:val="28DB1B1A"/>
     <w:multiLevelType w:val="hybridMultilevel"/>
     <w:tmpl w:val="7BB41CB4"/>
@@ -4468,7 +4709,7 @@
       </w:rPr>
     </w:lvl>
   </w:abstractNum>
-  <w:abstractNum w:abstractNumId="5">
+  <w:abstractNum w:abstractNumId="6">
     <w:nsid w:val="39773D70"/>
     <w:multiLevelType w:val="hybridMultilevel"/>
     <w:tmpl w:val="3B5CA298"/>
@@ -4558,22 +4799,25 @@
     </w:lvl>
   </w:abstractNum>
   <w:num w:numId="1">
+    <w:abstractNumId w:val="6"/>
+  </w:num>
+  <w:num w:numId="2">
+    <w:abstractNumId w:val="1"/>
+  </w:num>
+  <w:num w:numId="3">
+    <w:abstractNumId w:val="4"/>
+  </w:num>
+  <w:num w:numId="4">
+    <w:abstractNumId w:val="2"/>
+  </w:num>
+  <w:num w:numId="5">
     <w:abstractNumId w:val="5"/>
   </w:num>
-  <w:num w:numId="2">
-    <w:abstractNumId w:val="0"/>
-  </w:num>
-  <w:num w:numId="3">
+  <w:num w:numId="6">
     <w:abstractNumId w:val="3"/>
   </w:num>
-  <w:num w:numId="4">
-    <w:abstractNumId w:val="1"/>
-  </w:num>
-  <w:num w:numId="5">
-    <w:abstractNumId w:val="4"/>
-  </w:num>
-  <w:num w:numId="6">
-    <w:abstractNumId w:val="2"/>
+  <w:num w:numId="7">
+    <w:abstractNumId w:val="0"/>
   </w:num>
 </w:numbering>
 </file>
@@ -5270,7 +5514,7 @@
 </file>
 
 <file path=customXml/itemProps1.xml><?xml version="1.0" encoding="utf-8"?>
-<ds:datastoreItem xmlns:ds="http://schemas.openxmlformats.org/officeDocument/2006/customXml" ds:itemID="{4362BC49-DD4E-4075-9EEA-A47B8F6981DE}">
+<ds:datastoreItem xmlns:ds="http://schemas.openxmlformats.org/officeDocument/2006/customXml" ds:itemID="{3AC11545-3D66-44AA-A8CD-4F131A867228}">
   <ds:schemaRefs>
     <ds:schemaRef ds:uri="http://schemas.openxmlformats.org/officeDocument/2006/bibliography"/>
   </ds:schemaRefs>
